--- a/IP and Scripts/SQLServiceBusPOC/SQLServiceBusPOC/Using Azure Service Bus to Provide Messaging Between Azure SQL MI Instances.docx
+++ b/IP and Scripts/SQLServiceBusPOC/SQLServiceBusPOC/Using Azure Service Bus to Provide Messaging Between Azure SQL MI Instances.docx
@@ -392,8 +392,6 @@
             </w:rPr>
             <w:t>Prepared by</w:t>
           </w:r>
-          <w:bookmarkStart w:id="0" w:name="_GoBack"/>
-          <w:bookmarkEnd w:id="0"/>
         </w:p>
         <w:p>
           <w:pPr>
@@ -452,7 +450,13 @@
                                   <w:pStyle w:val="NoSpacing"/>
                                 </w:pPr>
                                 <w:r>
-                                  <w:t>Data Migration Jumpstart Team</w:t>
+                                  <w:t xml:space="preserve">Data </w:t>
+                                </w:r>
+                                <w:r>
+                                  <w:t>SQL Ninja Engineering</w:t>
+                                </w:r>
+                                <w:r>
+                                  <w:t xml:space="preserve"> Team</w:t>
                                 </w:r>
                               </w:p>
                               <w:p>
@@ -491,7 +495,13 @@
                             <w:pStyle w:val="NoSpacing"/>
                           </w:pPr>
                           <w:r>
-                            <w:t>Data Migration Jumpstart Team</w:t>
+                            <w:t xml:space="preserve">Data </w:t>
+                          </w:r>
+                          <w:r>
+                            <w:t>SQL Ninja Engineering</w:t>
+                          </w:r>
+                          <w:r>
+                            <w:t xml:space="preserve"> Team</w:t>
                           </w:r>
                         </w:p>
                         <w:p>
@@ -543,6 +553,20 @@
         <w:p>
           <w:r>
             <w:t xml:space="preserve"> </w:t>
+          </w:r>
+        </w:p>
+        <w:p/>
+        <w:p/>
+        <w:p/>
+        <w:p/>
+        <w:p>
+          <w:pPr>
+            <w:tabs>
+              <w:tab w:val="left" w:pos="3411"/>
+            </w:tabs>
+          </w:pPr>
+          <w:r>
+            <w:tab/>
           </w:r>
         </w:p>
         <w:p>
@@ -1322,12 +1346,12 @@
       <w:pPr>
         <w:pStyle w:val="Heading1"/>
       </w:pPr>
-      <w:bookmarkStart w:id="1" w:name="_Toc20823378"/>
+      <w:bookmarkStart w:id="0" w:name="_Toc20823378"/>
       <w:r>
         <w:lastRenderedPageBreak/>
         <w:t>Disclaimer</w:t>
       </w:r>
-      <w:bookmarkEnd w:id="1"/>
+      <w:bookmarkEnd w:id="0"/>
     </w:p>
     <w:p/>
     <w:p>
@@ -1421,12 +1445,12 @@
       <w:pPr>
         <w:pStyle w:val="Heading1"/>
       </w:pPr>
-      <w:bookmarkStart w:id="2" w:name="_Toc20823379"/>
+      <w:bookmarkStart w:id="1" w:name="_Toc20823379"/>
       <w:r>
         <w:lastRenderedPageBreak/>
         <w:t>Introduction</w:t>
       </w:r>
-      <w:bookmarkEnd w:id="2"/>
+      <w:bookmarkEnd w:id="1"/>
     </w:p>
     <w:p>
       <w:pPr>
@@ -1773,12 +1797,12 @@
       <w:pPr>
         <w:pStyle w:val="Heading1"/>
       </w:pPr>
-      <w:bookmarkStart w:id="3" w:name="_Toc20823380"/>
+      <w:bookmarkStart w:id="2" w:name="_Toc20823380"/>
       <w:r>
         <w:lastRenderedPageBreak/>
         <w:t>Create the Target Service Bus Topic</w:t>
       </w:r>
-      <w:bookmarkEnd w:id="3"/>
+      <w:bookmarkEnd w:id="2"/>
     </w:p>
     <w:p>
       <w:pPr>
@@ -2448,12 +2472,12 @@
       <w:pPr>
         <w:pStyle w:val="Heading1"/>
       </w:pPr>
-      <w:bookmarkStart w:id="4" w:name="_Toc20823381"/>
+      <w:bookmarkStart w:id="3" w:name="_Toc20823381"/>
       <w:r>
         <w:lastRenderedPageBreak/>
         <w:t>Building the CLR Trigger</w:t>
       </w:r>
-      <w:bookmarkEnd w:id="4"/>
+      <w:bookmarkEnd w:id="3"/>
     </w:p>
     <w:p>
       <w:pPr>
@@ -2548,9 +2572,17 @@
           <w:sz w:val="20"/>
           <w:szCs w:val="20"/>
         </w:rPr>
-        <w:t>@"</w:t>
-      </w:r>
-      <w:proofErr w:type="spellStart"/>
+        <w:t>@"UsersAudit"</w:t>
+      </w:r>
+      <w:r>
+        <w:rPr>
+          <w:rFonts w:ascii="Consolas" w:eastAsia="Times New Roman" w:hAnsi="Consolas" w:cs="Times New Roman"/>
+          <w:color w:val="007D9A"/>
+          <w:sz w:val="20"/>
+          <w:szCs w:val="20"/>
+        </w:rPr>
+        <w:t xml:space="preserve">, Target = </w:t>
+      </w:r>
       <w:r>
         <w:rPr>
           <w:rFonts w:ascii="Consolas" w:eastAsia="Times New Roman" w:hAnsi="Consolas" w:cs="Times New Roman"/>
@@ -2558,9 +2590,9 @@
           <w:sz w:val="20"/>
           <w:szCs w:val="20"/>
         </w:rPr>
-        <w:t>UsersAudit</w:t>
-      </w:r>
-      <w:proofErr w:type="spellEnd"/>
+        <w:t>"[</w:t>
+      </w:r>
+      <w:proofErr w:type="spellStart"/>
       <w:r>
         <w:rPr>
           <w:rFonts w:ascii="Consolas" w:eastAsia="Times New Roman" w:hAnsi="Consolas" w:cs="Times New Roman"/>
@@ -2568,7 +2600,17 @@
           <w:sz w:val="20"/>
           <w:szCs w:val="20"/>
         </w:rPr>
-        <w:t>"</w:t>
+        <w:t>dbo</w:t>
+      </w:r>
+      <w:proofErr w:type="spellEnd"/>
+      <w:r>
+        <w:rPr>
+          <w:rFonts w:ascii="Consolas" w:eastAsia="Times New Roman" w:hAnsi="Consolas" w:cs="Times New Roman"/>
+          <w:color w:val="A31515"/>
+          <w:sz w:val="20"/>
+          <w:szCs w:val="20"/>
+        </w:rPr>
+        <w:t>].[users]"</w:t>
       </w:r>
       <w:r>
         <w:rPr>
@@ -2577,7 +2619,7 @@
           <w:sz w:val="20"/>
           <w:szCs w:val="20"/>
         </w:rPr>
-        <w:t xml:space="preserve">, Target = </w:t>
+        <w:t xml:space="preserve">, Event = </w:t>
       </w:r>
       <w:r>
         <w:rPr>
@@ -2586,27 +2628,7 @@
           <w:sz w:val="20"/>
           <w:szCs w:val="20"/>
         </w:rPr>
-        <w:t>"[</w:t>
-      </w:r>
-      <w:proofErr w:type="spellStart"/>
-      <w:r>
-        <w:rPr>
-          <w:rFonts w:ascii="Consolas" w:eastAsia="Times New Roman" w:hAnsi="Consolas" w:cs="Times New Roman"/>
-          <w:color w:val="A31515"/>
-          <w:sz w:val="20"/>
-          <w:szCs w:val="20"/>
-        </w:rPr>
-        <w:t>dbo</w:t>
-      </w:r>
-      <w:proofErr w:type="spellEnd"/>
-      <w:r>
-        <w:rPr>
-          <w:rFonts w:ascii="Consolas" w:eastAsia="Times New Roman" w:hAnsi="Consolas" w:cs="Times New Roman"/>
-          <w:color w:val="A31515"/>
-          <w:sz w:val="20"/>
-          <w:szCs w:val="20"/>
-        </w:rPr>
-        <w:t>].[users]"</w:t>
+        <w:t>"FOR INSERT"</w:t>
       </w:r>
       <w:r>
         <w:rPr>
@@ -2615,29 +2637,11 @@
           <w:sz w:val="20"/>
           <w:szCs w:val="20"/>
         </w:rPr>
-        <w:t xml:space="preserve">, Event = </w:t>
+        <w:t>)</w:t>
       </w:r>
       <w:r>
         <w:rPr>
           <w:rFonts w:ascii="Consolas" w:eastAsia="Times New Roman" w:hAnsi="Consolas" w:cs="Times New Roman"/>
-          <w:color w:val="A31515"/>
-          <w:sz w:val="20"/>
-          <w:szCs w:val="20"/>
-        </w:rPr>
-        <w:t>"FOR INSERT"</w:t>
-      </w:r>
-      <w:r>
-        <w:rPr>
-          <w:rFonts w:ascii="Consolas" w:eastAsia="Times New Roman" w:hAnsi="Consolas" w:cs="Times New Roman"/>
-          <w:color w:val="007D9A"/>
-          <w:sz w:val="20"/>
-          <w:szCs w:val="20"/>
-        </w:rPr>
-        <w:t>)</w:t>
-      </w:r>
-      <w:r>
-        <w:rPr>
-          <w:rFonts w:ascii="Consolas" w:eastAsia="Times New Roman" w:hAnsi="Consolas" w:cs="Times New Roman"/>
           <w:color w:val="000000"/>
           <w:shd w:val="clear" w:color="auto" w:fill="FAFAFA"/>
         </w:rPr>
@@ -2819,15 +2823,7 @@
         <w:t>.</w:t>
       </w:r>
       <w:r>
-        <w:t xml:space="preserve"> The sample code assumes that the downstream processing will be doing an “</w:t>
-      </w:r>
-      <w:proofErr w:type="spellStart"/>
-      <w:r>
-        <w:t>upsert</w:t>
-      </w:r>
-      <w:proofErr w:type="spellEnd"/>
-      <w:r>
-        <w:t xml:space="preserve">” (insert if the row doesn’t exist, update if it does) and therefore creates the same message for both insert and update. The delete processing passes all the column values in the message created, </w:t>
+        <w:t xml:space="preserve"> The sample code assumes that the downstream processing will be doing an “upsert” (insert if the row doesn’t exist, update if it does) and therefore creates the same message for both insert and update. The delete processing passes all the column values in the message created, </w:t>
       </w:r>
       <w:r>
         <w:t xml:space="preserve"> which could be optimized to pass only the primary key value(s), if </w:t>
@@ -3659,11 +3655,11 @@
       <w:pPr>
         <w:pStyle w:val="Heading1"/>
       </w:pPr>
-      <w:bookmarkStart w:id="5" w:name="_Toc20823382"/>
+      <w:bookmarkStart w:id="4" w:name="_Toc20823382"/>
       <w:r>
         <w:t>Building the CLR User Defined Function</w:t>
       </w:r>
-      <w:bookmarkEnd w:id="5"/>
+      <w:bookmarkEnd w:id="4"/>
     </w:p>
     <w:p>
       <w:pPr>
@@ -4070,27 +4066,7 @@
           <w:sz w:val="19"/>
           <w:szCs w:val="19"/>
         </w:rPr>
-        <w:t>@</w:t>
-      </w:r>
-      <w:proofErr w:type="spellStart"/>
-      <w:r>
-        <w:rPr>
-          <w:rFonts w:ascii="Consolas" w:hAnsi="Consolas" w:cs="Consolas"/>
-          <w:color w:val="000000"/>
-          <w:sz w:val="19"/>
-          <w:szCs w:val="19"/>
-        </w:rPr>
-        <w:t>msgbody</w:t>
-      </w:r>
-      <w:proofErr w:type="spellEnd"/>
-      <w:r>
-        <w:rPr>
-          <w:rFonts w:ascii="Consolas" w:hAnsi="Consolas" w:cs="Consolas"/>
-          <w:color w:val="000000"/>
-          <w:sz w:val="19"/>
-          <w:szCs w:val="19"/>
-        </w:rPr>
-        <w:t xml:space="preserve"> </w:t>
+        <w:t xml:space="preserve">@msgbody </w:t>
       </w:r>
       <w:proofErr w:type="spellStart"/>
       <w:r>
@@ -4614,27 +4590,7 @@
           <w:sz w:val="19"/>
           <w:szCs w:val="19"/>
         </w:rPr>
-        <w:t xml:space="preserve"> @</w:t>
-      </w:r>
-      <w:proofErr w:type="spellStart"/>
-      <w:r>
-        <w:rPr>
-          <w:rFonts w:ascii="Consolas" w:hAnsi="Consolas" w:cs="Consolas"/>
-          <w:color w:val="000000"/>
-          <w:sz w:val="19"/>
-          <w:szCs w:val="19"/>
-        </w:rPr>
-        <w:t>msgbody</w:t>
-      </w:r>
-      <w:proofErr w:type="spellEnd"/>
-      <w:r>
-        <w:rPr>
-          <w:rFonts w:ascii="Consolas" w:hAnsi="Consolas" w:cs="Consolas"/>
-          <w:color w:val="000000"/>
-          <w:sz w:val="19"/>
-          <w:szCs w:val="19"/>
-        </w:rPr>
-        <w:t xml:space="preserve"> </w:t>
+        <w:t xml:space="preserve"> @msgbody </w:t>
       </w:r>
       <w:proofErr w:type="spellStart"/>
       <w:r>
@@ -4813,27 +4769,7 @@
           <w:sz w:val="19"/>
           <w:szCs w:val="19"/>
         </w:rPr>
-        <w:t xml:space="preserve"> @</w:t>
-      </w:r>
-      <w:proofErr w:type="spellStart"/>
-      <w:r>
-        <w:rPr>
-          <w:rFonts w:ascii="Consolas" w:hAnsi="Consolas" w:cs="Consolas"/>
-          <w:color w:val="000000"/>
-          <w:sz w:val="19"/>
-          <w:szCs w:val="19"/>
-        </w:rPr>
-        <w:t>msgbody</w:t>
-      </w:r>
-      <w:proofErr w:type="spellEnd"/>
-      <w:r>
-        <w:rPr>
-          <w:rFonts w:ascii="Consolas" w:hAnsi="Consolas" w:cs="Consolas"/>
-          <w:color w:val="000000"/>
-          <w:sz w:val="19"/>
-          <w:szCs w:val="19"/>
-        </w:rPr>
-        <w:t xml:space="preserve"> </w:t>
+        <w:t xml:space="preserve"> @msgbody </w:t>
       </w:r>
       <w:r>
         <w:rPr>
@@ -5010,19 +4946,17 @@
           <w:sz w:val="19"/>
           <w:szCs w:val="19"/>
         </w:rPr>
-        <w:t xml:space="preserve"> @</w:t>
-      </w:r>
-      <w:proofErr w:type="spellStart"/>
-      <w:r>
-        <w:rPr>
-          <w:rFonts w:ascii="Consolas" w:hAnsi="Consolas" w:cs="Consolas"/>
-          <w:color w:val="000000"/>
-          <w:sz w:val="19"/>
-          <w:szCs w:val="19"/>
-        </w:rPr>
-        <w:t>msgbody</w:t>
-      </w:r>
-      <w:proofErr w:type="spellEnd"/>
+        <w:t xml:space="preserve"> @msgbody </w:t>
+      </w:r>
+      <w:r>
+        <w:rPr>
+          <w:rFonts w:ascii="Consolas" w:hAnsi="Consolas" w:cs="Consolas"/>
+          <w:color w:val="808080"/>
+          <w:sz w:val="19"/>
+          <w:szCs w:val="19"/>
+        </w:rPr>
+        <w:t>=</w:t>
+      </w:r>
       <w:r>
         <w:rPr>
           <w:rFonts w:ascii="Consolas" w:hAnsi="Consolas" w:cs="Consolas"/>
@@ -5035,11 +4969,29 @@
       <w:r>
         <w:rPr>
           <w:rFonts w:ascii="Consolas" w:hAnsi="Consolas" w:cs="Consolas"/>
+          <w:color w:val="FF0000"/>
+          <w:sz w:val="19"/>
+          <w:szCs w:val="19"/>
+        </w:rPr>
+        <w:t>'&lt;message&gt;&lt;server&gt;'</w:t>
+      </w:r>
+      <w:r>
+        <w:rPr>
+          <w:rFonts w:ascii="Consolas" w:hAnsi="Consolas" w:cs="Consolas"/>
+          <w:color w:val="000000"/>
+          <w:sz w:val="19"/>
+          <w:szCs w:val="19"/>
+        </w:rPr>
+        <w:t xml:space="preserve"> </w:t>
+      </w:r>
+      <w:r>
+        <w:rPr>
+          <w:rFonts w:ascii="Consolas" w:hAnsi="Consolas" w:cs="Consolas"/>
           <w:color w:val="808080"/>
           <w:sz w:val="19"/>
           <w:szCs w:val="19"/>
         </w:rPr>
-        <w:t>=</w:t>
+        <w:t>+</w:t>
       </w:r>
       <w:r>
         <w:rPr>
@@ -5053,11 +5005,65 @@
       <w:r>
         <w:rPr>
           <w:rFonts w:ascii="Consolas" w:hAnsi="Consolas" w:cs="Consolas"/>
+          <w:color w:val="FF00FF"/>
+          <w:sz w:val="19"/>
+          <w:szCs w:val="19"/>
+        </w:rPr>
+        <w:t>REPLACE</w:t>
+      </w:r>
+      <w:r>
+        <w:rPr>
+          <w:rFonts w:ascii="Consolas" w:hAnsi="Consolas" w:cs="Consolas"/>
+          <w:color w:val="808080"/>
+          <w:sz w:val="19"/>
+          <w:szCs w:val="19"/>
+        </w:rPr>
+        <w:t>(</w:t>
+      </w:r>
+      <w:r>
+        <w:rPr>
+          <w:rFonts w:ascii="Consolas" w:hAnsi="Consolas" w:cs="Consolas"/>
+          <w:color w:val="FF00FF"/>
+          <w:sz w:val="19"/>
+          <w:szCs w:val="19"/>
+        </w:rPr>
+        <w:t>@@SERVERNAME</w:t>
+      </w:r>
+      <w:r>
+        <w:rPr>
+          <w:rFonts w:ascii="Consolas" w:hAnsi="Consolas" w:cs="Consolas"/>
+          <w:color w:val="808080"/>
+          <w:sz w:val="19"/>
+          <w:szCs w:val="19"/>
+        </w:rPr>
+        <w:t>,</w:t>
+      </w:r>
+      <w:r>
+        <w:rPr>
+          <w:rFonts w:ascii="Consolas" w:hAnsi="Consolas" w:cs="Consolas"/>
+          <w:color w:val="000000"/>
+          <w:sz w:val="19"/>
+          <w:szCs w:val="19"/>
+        </w:rPr>
+        <w:t xml:space="preserve"> </w:t>
+      </w:r>
+      <w:r>
+        <w:rPr>
+          <w:rFonts w:ascii="Consolas" w:hAnsi="Consolas" w:cs="Consolas"/>
           <w:color w:val="FF0000"/>
           <w:sz w:val="19"/>
           <w:szCs w:val="19"/>
         </w:rPr>
-        <w:t>'&lt;message&gt;&lt;server&gt;'</w:t>
+        <w:t>'\'</w:t>
+      </w:r>
+      <w:r>
+        <w:rPr>
+          <w:rFonts w:ascii="Consolas" w:hAnsi="Consolas" w:cs="Consolas"/>
+          <w:color w:val="808080"/>
+          <w:sz w:val="19"/>
+          <w:szCs w:val="19"/>
+        </w:rPr>
+        <w:t>,</w:t>
       </w:r>
       <w:r>
         <w:rPr>
@@ -5071,10 +5077,37 @@
       <w:r>
         <w:rPr>
           <w:rFonts w:ascii="Consolas" w:hAnsi="Consolas" w:cs="Consolas"/>
+          <w:color w:val="FF0000"/>
+          <w:sz w:val="19"/>
+          <w:szCs w:val="19"/>
+        </w:rPr>
+        <w:t>'%5C'</w:t>
+      </w:r>
+      <w:r>
+        <w:rPr>
+          <w:rFonts w:ascii="Consolas" w:hAnsi="Consolas" w:cs="Consolas"/>
           <w:color w:val="808080"/>
           <w:sz w:val="19"/>
           <w:szCs w:val="19"/>
         </w:rPr>
+        <w:t>)</w:t>
+      </w:r>
+      <w:r>
+        <w:rPr>
+          <w:rFonts w:ascii="Consolas" w:hAnsi="Consolas" w:cs="Consolas"/>
+          <w:color w:val="000000"/>
+          <w:sz w:val="19"/>
+          <w:szCs w:val="19"/>
+        </w:rPr>
+        <w:t xml:space="preserve"> </w:t>
+      </w:r>
+      <w:r>
+        <w:rPr>
+          <w:rFonts w:ascii="Consolas" w:hAnsi="Consolas" w:cs="Consolas"/>
+          <w:color w:val="808080"/>
+          <w:sz w:val="19"/>
+          <w:szCs w:val="19"/>
+        </w:rPr>
         <w:t>+</w:t>
       </w:r>
       <w:r>
@@ -5089,11 +5122,20 @@
       <w:r>
         <w:rPr>
           <w:rFonts w:ascii="Consolas" w:hAnsi="Consolas" w:cs="Consolas"/>
-          <w:color w:val="FF00FF"/>
-          <w:sz w:val="19"/>
-          <w:szCs w:val="19"/>
-        </w:rPr>
-        <w:t>REPLACE</w:t>
+          <w:color w:val="FF0000"/>
+          <w:sz w:val="19"/>
+          <w:szCs w:val="19"/>
+        </w:rPr>
+        <w:t>'&lt;/server&gt;&lt;action&gt;insert&lt;/action&gt;&lt;table&gt;Sales.Orders&lt;/table&gt;&lt;rows&gt;'</w:t>
+      </w:r>
+      <w:r>
+        <w:rPr>
+          <w:rFonts w:ascii="Consolas" w:hAnsi="Consolas" w:cs="Consolas"/>
+          <w:color w:val="000000"/>
+          <w:sz w:val="19"/>
+          <w:szCs w:val="19"/>
+        </w:rPr>
+        <w:t xml:space="preserve"> </w:t>
       </w:r>
       <w:r>
         <w:rPr>
@@ -5102,96 +5144,6 @@
           <w:sz w:val="19"/>
           <w:szCs w:val="19"/>
         </w:rPr>
-        <w:t>(</w:t>
-      </w:r>
-      <w:r>
-        <w:rPr>
-          <w:rFonts w:ascii="Consolas" w:hAnsi="Consolas" w:cs="Consolas"/>
-          <w:color w:val="FF00FF"/>
-          <w:sz w:val="19"/>
-          <w:szCs w:val="19"/>
-        </w:rPr>
-        <w:t>@@SERVERNAME</w:t>
-      </w:r>
-      <w:r>
-        <w:rPr>
-          <w:rFonts w:ascii="Consolas" w:hAnsi="Consolas" w:cs="Consolas"/>
-          <w:color w:val="808080"/>
-          <w:sz w:val="19"/>
-          <w:szCs w:val="19"/>
-        </w:rPr>
-        <w:t>,</w:t>
-      </w:r>
-      <w:r>
-        <w:rPr>
-          <w:rFonts w:ascii="Consolas" w:hAnsi="Consolas" w:cs="Consolas"/>
-          <w:color w:val="000000"/>
-          <w:sz w:val="19"/>
-          <w:szCs w:val="19"/>
-        </w:rPr>
-        <w:t xml:space="preserve"> </w:t>
-      </w:r>
-      <w:r>
-        <w:rPr>
-          <w:rFonts w:ascii="Consolas" w:hAnsi="Consolas" w:cs="Consolas"/>
-          <w:color w:val="FF0000"/>
-          <w:sz w:val="19"/>
-          <w:szCs w:val="19"/>
-        </w:rPr>
-        <w:t>'\'</w:t>
-      </w:r>
-      <w:r>
-        <w:rPr>
-          <w:rFonts w:ascii="Consolas" w:hAnsi="Consolas" w:cs="Consolas"/>
-          <w:color w:val="808080"/>
-          <w:sz w:val="19"/>
-          <w:szCs w:val="19"/>
-        </w:rPr>
-        <w:t>,</w:t>
-      </w:r>
-      <w:r>
-        <w:rPr>
-          <w:rFonts w:ascii="Consolas" w:hAnsi="Consolas" w:cs="Consolas"/>
-          <w:color w:val="000000"/>
-          <w:sz w:val="19"/>
-          <w:szCs w:val="19"/>
-        </w:rPr>
-        <w:t xml:space="preserve"> </w:t>
-      </w:r>
-      <w:r>
-        <w:rPr>
-          <w:rFonts w:ascii="Consolas" w:hAnsi="Consolas" w:cs="Consolas"/>
-          <w:color w:val="FF0000"/>
-          <w:sz w:val="19"/>
-          <w:szCs w:val="19"/>
-        </w:rPr>
-        <w:t>'%5C'</w:t>
-      </w:r>
-      <w:r>
-        <w:rPr>
-          <w:rFonts w:ascii="Consolas" w:hAnsi="Consolas" w:cs="Consolas"/>
-          <w:color w:val="808080"/>
-          <w:sz w:val="19"/>
-          <w:szCs w:val="19"/>
-        </w:rPr>
-        <w:t>)</w:t>
-      </w:r>
-      <w:r>
-        <w:rPr>
-          <w:rFonts w:ascii="Consolas" w:hAnsi="Consolas" w:cs="Consolas"/>
-          <w:color w:val="000000"/>
-          <w:sz w:val="19"/>
-          <w:szCs w:val="19"/>
-        </w:rPr>
-        <w:t xml:space="preserve"> </w:t>
-      </w:r>
-      <w:r>
-        <w:rPr>
-          <w:rFonts w:ascii="Consolas" w:hAnsi="Consolas" w:cs="Consolas"/>
-          <w:color w:val="808080"/>
-          <w:sz w:val="19"/>
-          <w:szCs w:val="19"/>
-        </w:rPr>
         <w:t>+</w:t>
       </w:r>
       <w:r>
@@ -5201,63 +5153,7 @@
           <w:sz w:val="19"/>
           <w:szCs w:val="19"/>
         </w:rPr>
-        <w:t xml:space="preserve"> </w:t>
-      </w:r>
-      <w:r>
-        <w:rPr>
-          <w:rFonts w:ascii="Consolas" w:hAnsi="Consolas" w:cs="Consolas"/>
-          <w:color w:val="FF0000"/>
-          <w:sz w:val="19"/>
-          <w:szCs w:val="19"/>
-        </w:rPr>
-        <w:t>'&lt;/server&gt;&lt;action&gt;insert&lt;/action&gt;&lt;table&gt;Sales.Orders&lt;/table&gt;&lt;rows&gt;'</w:t>
-      </w:r>
-      <w:r>
-        <w:rPr>
-          <w:rFonts w:ascii="Consolas" w:hAnsi="Consolas" w:cs="Consolas"/>
-          <w:color w:val="000000"/>
-          <w:sz w:val="19"/>
-          <w:szCs w:val="19"/>
-        </w:rPr>
-        <w:t xml:space="preserve"> </w:t>
-      </w:r>
-      <w:r>
-        <w:rPr>
-          <w:rFonts w:ascii="Consolas" w:hAnsi="Consolas" w:cs="Consolas"/>
-          <w:color w:val="808080"/>
-          <w:sz w:val="19"/>
-          <w:szCs w:val="19"/>
-        </w:rPr>
-        <w:t>+</w:t>
-      </w:r>
-      <w:r>
-        <w:rPr>
-          <w:rFonts w:ascii="Consolas" w:hAnsi="Consolas" w:cs="Consolas"/>
-          <w:color w:val="000000"/>
-          <w:sz w:val="19"/>
-          <w:szCs w:val="19"/>
-        </w:rPr>
-        <w:t xml:space="preserve"> @</w:t>
-      </w:r>
-      <w:proofErr w:type="spellStart"/>
-      <w:r>
-        <w:rPr>
-          <w:rFonts w:ascii="Consolas" w:hAnsi="Consolas" w:cs="Consolas"/>
-          <w:color w:val="000000"/>
-          <w:sz w:val="19"/>
-          <w:szCs w:val="19"/>
-        </w:rPr>
-        <w:t>msgbody</w:t>
-      </w:r>
-      <w:proofErr w:type="spellEnd"/>
-      <w:r>
-        <w:rPr>
-          <w:rFonts w:ascii="Consolas" w:hAnsi="Consolas" w:cs="Consolas"/>
-          <w:color w:val="000000"/>
-          <w:sz w:val="19"/>
-          <w:szCs w:val="19"/>
-        </w:rPr>
-        <w:t xml:space="preserve"> </w:t>
+        <w:t xml:space="preserve"> @msgbody </w:t>
       </w:r>
       <w:r>
         <w:rPr>
@@ -5412,27 +5308,7 @@
           <w:sz w:val="19"/>
           <w:szCs w:val="19"/>
         </w:rPr>
-        <w:t xml:space="preserve"> @</w:t>
-      </w:r>
-      <w:proofErr w:type="spellStart"/>
-      <w:r>
-        <w:rPr>
-          <w:rFonts w:ascii="Consolas" w:hAnsi="Consolas" w:cs="Consolas"/>
-          <w:color w:val="000000"/>
-          <w:sz w:val="19"/>
-          <w:szCs w:val="19"/>
-        </w:rPr>
-        <w:t>msgbody</w:t>
-      </w:r>
-      <w:proofErr w:type="spellEnd"/>
-      <w:r>
-        <w:rPr>
-          <w:rFonts w:ascii="Consolas" w:hAnsi="Consolas" w:cs="Consolas"/>
-          <w:color w:val="000000"/>
-          <w:sz w:val="19"/>
-          <w:szCs w:val="19"/>
-        </w:rPr>
-        <w:t xml:space="preserve"> </w:t>
+        <w:t xml:space="preserve"> @msgbody </w:t>
       </w:r>
       <w:r>
         <w:rPr>
@@ -5608,19 +5484,17 @@
           <w:sz w:val="19"/>
           <w:szCs w:val="19"/>
         </w:rPr>
-        <w:t xml:space="preserve"> @</w:t>
-      </w:r>
-      <w:proofErr w:type="spellStart"/>
-      <w:r>
-        <w:rPr>
-          <w:rFonts w:ascii="Consolas" w:hAnsi="Consolas" w:cs="Consolas"/>
-          <w:color w:val="000000"/>
-          <w:sz w:val="19"/>
-          <w:szCs w:val="19"/>
-        </w:rPr>
-        <w:t>msgbody</w:t>
-      </w:r>
-      <w:proofErr w:type="spellEnd"/>
+        <w:t xml:space="preserve"> @msgbody </w:t>
+      </w:r>
+      <w:r>
+        <w:rPr>
+          <w:rFonts w:ascii="Consolas" w:hAnsi="Consolas" w:cs="Consolas"/>
+          <w:color w:val="808080"/>
+          <w:sz w:val="19"/>
+          <w:szCs w:val="19"/>
+        </w:rPr>
+        <w:t>=</w:t>
+      </w:r>
       <w:r>
         <w:rPr>
           <w:rFonts w:ascii="Consolas" w:hAnsi="Consolas" w:cs="Consolas"/>
@@ -5633,11 +5507,29 @@
       <w:r>
         <w:rPr>
           <w:rFonts w:ascii="Consolas" w:hAnsi="Consolas" w:cs="Consolas"/>
+          <w:color w:val="FF0000"/>
+          <w:sz w:val="19"/>
+          <w:szCs w:val="19"/>
+        </w:rPr>
+        <w:t>'&lt;message&gt;&lt;server&gt;'</w:t>
+      </w:r>
+      <w:r>
+        <w:rPr>
+          <w:rFonts w:ascii="Consolas" w:hAnsi="Consolas" w:cs="Consolas"/>
+          <w:color w:val="000000"/>
+          <w:sz w:val="19"/>
+          <w:szCs w:val="19"/>
+        </w:rPr>
+        <w:t xml:space="preserve"> </w:t>
+      </w:r>
+      <w:r>
+        <w:rPr>
+          <w:rFonts w:ascii="Consolas" w:hAnsi="Consolas" w:cs="Consolas"/>
           <w:color w:val="808080"/>
           <w:sz w:val="19"/>
           <w:szCs w:val="19"/>
         </w:rPr>
-        <w:t>=</w:t>
+        <w:t>+</w:t>
       </w:r>
       <w:r>
         <w:rPr>
@@ -5651,11 +5543,65 @@
       <w:r>
         <w:rPr>
           <w:rFonts w:ascii="Consolas" w:hAnsi="Consolas" w:cs="Consolas"/>
+          <w:color w:val="FF00FF"/>
+          <w:sz w:val="19"/>
+          <w:szCs w:val="19"/>
+        </w:rPr>
+        <w:t>REPLACE</w:t>
+      </w:r>
+      <w:r>
+        <w:rPr>
+          <w:rFonts w:ascii="Consolas" w:hAnsi="Consolas" w:cs="Consolas"/>
+          <w:color w:val="808080"/>
+          <w:sz w:val="19"/>
+          <w:szCs w:val="19"/>
+        </w:rPr>
+        <w:t>(</w:t>
+      </w:r>
+      <w:r>
+        <w:rPr>
+          <w:rFonts w:ascii="Consolas" w:hAnsi="Consolas" w:cs="Consolas"/>
+          <w:color w:val="FF00FF"/>
+          <w:sz w:val="19"/>
+          <w:szCs w:val="19"/>
+        </w:rPr>
+        <w:t>@@SERVERNAME</w:t>
+      </w:r>
+      <w:r>
+        <w:rPr>
+          <w:rFonts w:ascii="Consolas" w:hAnsi="Consolas" w:cs="Consolas"/>
+          <w:color w:val="808080"/>
+          <w:sz w:val="19"/>
+          <w:szCs w:val="19"/>
+        </w:rPr>
+        <w:t>,</w:t>
+      </w:r>
+      <w:r>
+        <w:rPr>
+          <w:rFonts w:ascii="Consolas" w:hAnsi="Consolas" w:cs="Consolas"/>
+          <w:color w:val="000000"/>
+          <w:sz w:val="19"/>
+          <w:szCs w:val="19"/>
+        </w:rPr>
+        <w:t xml:space="preserve"> </w:t>
+      </w:r>
+      <w:r>
+        <w:rPr>
+          <w:rFonts w:ascii="Consolas" w:hAnsi="Consolas" w:cs="Consolas"/>
           <w:color w:val="FF0000"/>
           <w:sz w:val="19"/>
           <w:szCs w:val="19"/>
         </w:rPr>
-        <w:t>'&lt;message&gt;&lt;server&gt;'</w:t>
+        <w:t>'\'</w:t>
+      </w:r>
+      <w:r>
+        <w:rPr>
+          <w:rFonts w:ascii="Consolas" w:hAnsi="Consolas" w:cs="Consolas"/>
+          <w:color w:val="808080"/>
+          <w:sz w:val="19"/>
+          <w:szCs w:val="19"/>
+        </w:rPr>
+        <w:t>,</w:t>
       </w:r>
       <w:r>
         <w:rPr>
@@ -5669,10 +5615,37 @@
       <w:r>
         <w:rPr>
           <w:rFonts w:ascii="Consolas" w:hAnsi="Consolas" w:cs="Consolas"/>
+          <w:color w:val="FF0000"/>
+          <w:sz w:val="19"/>
+          <w:szCs w:val="19"/>
+        </w:rPr>
+        <w:t>'%5C'</w:t>
+      </w:r>
+      <w:r>
+        <w:rPr>
+          <w:rFonts w:ascii="Consolas" w:hAnsi="Consolas" w:cs="Consolas"/>
           <w:color w:val="808080"/>
           <w:sz w:val="19"/>
           <w:szCs w:val="19"/>
         </w:rPr>
+        <w:t>)</w:t>
+      </w:r>
+      <w:r>
+        <w:rPr>
+          <w:rFonts w:ascii="Consolas" w:hAnsi="Consolas" w:cs="Consolas"/>
+          <w:color w:val="000000"/>
+          <w:sz w:val="19"/>
+          <w:szCs w:val="19"/>
+        </w:rPr>
+        <w:t xml:space="preserve"> </w:t>
+      </w:r>
+      <w:r>
+        <w:rPr>
+          <w:rFonts w:ascii="Consolas" w:hAnsi="Consolas" w:cs="Consolas"/>
+          <w:color w:val="808080"/>
+          <w:sz w:val="19"/>
+          <w:szCs w:val="19"/>
+        </w:rPr>
         <w:t>+</w:t>
       </w:r>
       <w:r>
@@ -5687,11 +5660,20 @@
       <w:r>
         <w:rPr>
           <w:rFonts w:ascii="Consolas" w:hAnsi="Consolas" w:cs="Consolas"/>
-          <w:color w:val="FF00FF"/>
-          <w:sz w:val="19"/>
-          <w:szCs w:val="19"/>
-        </w:rPr>
-        <w:t>REPLACE</w:t>
+          <w:color w:val="FF0000"/>
+          <w:sz w:val="19"/>
+          <w:szCs w:val="19"/>
+        </w:rPr>
+        <w:t>'&lt;/server&gt;&lt;action&gt;delete&lt;/action&gt;&lt;table&gt;Sales.Orders&lt;/table&gt;&lt;rows&gt;'</w:t>
+      </w:r>
+      <w:r>
+        <w:rPr>
+          <w:rFonts w:ascii="Consolas" w:hAnsi="Consolas" w:cs="Consolas"/>
+          <w:color w:val="000000"/>
+          <w:sz w:val="19"/>
+          <w:szCs w:val="19"/>
+        </w:rPr>
+        <w:t xml:space="preserve"> </w:t>
       </w:r>
       <w:r>
         <w:rPr>
@@ -5700,96 +5682,6 @@
           <w:sz w:val="19"/>
           <w:szCs w:val="19"/>
         </w:rPr>
-        <w:t>(</w:t>
-      </w:r>
-      <w:r>
-        <w:rPr>
-          <w:rFonts w:ascii="Consolas" w:hAnsi="Consolas" w:cs="Consolas"/>
-          <w:color w:val="FF00FF"/>
-          <w:sz w:val="19"/>
-          <w:szCs w:val="19"/>
-        </w:rPr>
-        <w:t>@@SERVERNAME</w:t>
-      </w:r>
-      <w:r>
-        <w:rPr>
-          <w:rFonts w:ascii="Consolas" w:hAnsi="Consolas" w:cs="Consolas"/>
-          <w:color w:val="808080"/>
-          <w:sz w:val="19"/>
-          <w:szCs w:val="19"/>
-        </w:rPr>
-        <w:t>,</w:t>
-      </w:r>
-      <w:r>
-        <w:rPr>
-          <w:rFonts w:ascii="Consolas" w:hAnsi="Consolas" w:cs="Consolas"/>
-          <w:color w:val="000000"/>
-          <w:sz w:val="19"/>
-          <w:szCs w:val="19"/>
-        </w:rPr>
-        <w:t xml:space="preserve"> </w:t>
-      </w:r>
-      <w:r>
-        <w:rPr>
-          <w:rFonts w:ascii="Consolas" w:hAnsi="Consolas" w:cs="Consolas"/>
-          <w:color w:val="FF0000"/>
-          <w:sz w:val="19"/>
-          <w:szCs w:val="19"/>
-        </w:rPr>
-        <w:t>'\'</w:t>
-      </w:r>
-      <w:r>
-        <w:rPr>
-          <w:rFonts w:ascii="Consolas" w:hAnsi="Consolas" w:cs="Consolas"/>
-          <w:color w:val="808080"/>
-          <w:sz w:val="19"/>
-          <w:szCs w:val="19"/>
-        </w:rPr>
-        <w:t>,</w:t>
-      </w:r>
-      <w:r>
-        <w:rPr>
-          <w:rFonts w:ascii="Consolas" w:hAnsi="Consolas" w:cs="Consolas"/>
-          <w:color w:val="000000"/>
-          <w:sz w:val="19"/>
-          <w:szCs w:val="19"/>
-        </w:rPr>
-        <w:t xml:space="preserve"> </w:t>
-      </w:r>
-      <w:r>
-        <w:rPr>
-          <w:rFonts w:ascii="Consolas" w:hAnsi="Consolas" w:cs="Consolas"/>
-          <w:color w:val="FF0000"/>
-          <w:sz w:val="19"/>
-          <w:szCs w:val="19"/>
-        </w:rPr>
-        <w:t>'%5C'</w:t>
-      </w:r>
-      <w:r>
-        <w:rPr>
-          <w:rFonts w:ascii="Consolas" w:hAnsi="Consolas" w:cs="Consolas"/>
-          <w:color w:val="808080"/>
-          <w:sz w:val="19"/>
-          <w:szCs w:val="19"/>
-        </w:rPr>
-        <w:t>)</w:t>
-      </w:r>
-      <w:r>
-        <w:rPr>
-          <w:rFonts w:ascii="Consolas" w:hAnsi="Consolas" w:cs="Consolas"/>
-          <w:color w:val="000000"/>
-          <w:sz w:val="19"/>
-          <w:szCs w:val="19"/>
-        </w:rPr>
-        <w:t xml:space="preserve"> </w:t>
-      </w:r>
-      <w:r>
-        <w:rPr>
-          <w:rFonts w:ascii="Consolas" w:hAnsi="Consolas" w:cs="Consolas"/>
-          <w:color w:val="808080"/>
-          <w:sz w:val="19"/>
-          <w:szCs w:val="19"/>
-        </w:rPr>
         <w:t>+</w:t>
       </w:r>
       <w:r>
@@ -5799,63 +5691,7 @@
           <w:sz w:val="19"/>
           <w:szCs w:val="19"/>
         </w:rPr>
-        <w:t xml:space="preserve"> </w:t>
-      </w:r>
-      <w:r>
-        <w:rPr>
-          <w:rFonts w:ascii="Consolas" w:hAnsi="Consolas" w:cs="Consolas"/>
-          <w:color w:val="FF0000"/>
-          <w:sz w:val="19"/>
-          <w:szCs w:val="19"/>
-        </w:rPr>
-        <w:t>'&lt;/server&gt;&lt;action&gt;delete&lt;/action&gt;&lt;table&gt;Sales.Orders&lt;/table&gt;&lt;rows&gt;'</w:t>
-      </w:r>
-      <w:r>
-        <w:rPr>
-          <w:rFonts w:ascii="Consolas" w:hAnsi="Consolas" w:cs="Consolas"/>
-          <w:color w:val="000000"/>
-          <w:sz w:val="19"/>
-          <w:szCs w:val="19"/>
-        </w:rPr>
-        <w:t xml:space="preserve"> </w:t>
-      </w:r>
-      <w:r>
-        <w:rPr>
-          <w:rFonts w:ascii="Consolas" w:hAnsi="Consolas" w:cs="Consolas"/>
-          <w:color w:val="808080"/>
-          <w:sz w:val="19"/>
-          <w:szCs w:val="19"/>
-        </w:rPr>
-        <w:t>+</w:t>
-      </w:r>
-      <w:r>
-        <w:rPr>
-          <w:rFonts w:ascii="Consolas" w:hAnsi="Consolas" w:cs="Consolas"/>
-          <w:color w:val="000000"/>
-          <w:sz w:val="19"/>
-          <w:szCs w:val="19"/>
-        </w:rPr>
-        <w:t xml:space="preserve"> @</w:t>
-      </w:r>
-      <w:proofErr w:type="spellStart"/>
-      <w:r>
-        <w:rPr>
-          <w:rFonts w:ascii="Consolas" w:hAnsi="Consolas" w:cs="Consolas"/>
-          <w:color w:val="000000"/>
-          <w:sz w:val="19"/>
-          <w:szCs w:val="19"/>
-        </w:rPr>
-        <w:t>msgbody</w:t>
-      </w:r>
-      <w:proofErr w:type="spellEnd"/>
-      <w:r>
-        <w:rPr>
-          <w:rFonts w:ascii="Consolas" w:hAnsi="Consolas" w:cs="Consolas"/>
-          <w:color w:val="000000"/>
-          <w:sz w:val="19"/>
-          <w:szCs w:val="19"/>
-        </w:rPr>
-        <w:t xml:space="preserve"> </w:t>
+        <w:t xml:space="preserve"> @msgbody </w:t>
       </w:r>
       <w:r>
         <w:rPr>
@@ -5983,19 +5819,8 @@
           <w:sz w:val="19"/>
           <w:szCs w:val="19"/>
         </w:rPr>
-        <w:t>@</w:t>
-      </w:r>
-      <w:proofErr w:type="spellStart"/>
-      <w:r>
-        <w:rPr>
-          <w:rFonts w:ascii="Consolas" w:hAnsi="Consolas" w:cs="Consolas"/>
-          <w:color w:val="000000"/>
-          <w:sz w:val="19"/>
-          <w:szCs w:val="19"/>
-        </w:rPr>
-        <w:t>msgbody</w:t>
-      </w:r>
-      <w:proofErr w:type="spellEnd"/>
+        <w:t>@msgbody</w:t>
+      </w:r>
       <w:r>
         <w:rPr>
           <w:rFonts w:ascii="Consolas" w:hAnsi="Consolas" w:cs="Consolas"/>
@@ -6011,11 +5836,11 @@
       <w:pPr>
         <w:pStyle w:val="Heading1"/>
       </w:pPr>
-      <w:bookmarkStart w:id="6" w:name="_Toc20823383"/>
+      <w:bookmarkStart w:id="5" w:name="_Toc20823383"/>
       <w:r>
         <w:t>Using the CLR UDF with Service Broker</w:t>
       </w:r>
-      <w:bookmarkEnd w:id="6"/>
+      <w:bookmarkEnd w:id="5"/>
     </w:p>
     <w:p>
       <w:pPr>
@@ -6476,27 +6301,7 @@
           <w:sz w:val="19"/>
           <w:szCs w:val="19"/>
         </w:rPr>
-        <w:t xml:space="preserve"> @</w:t>
-      </w:r>
-      <w:proofErr w:type="spellStart"/>
-      <w:r>
-        <w:rPr>
-          <w:rFonts w:ascii="Consolas" w:hAnsi="Consolas" w:cs="Consolas"/>
-          <w:color w:val="000000"/>
-          <w:sz w:val="19"/>
-          <w:szCs w:val="19"/>
-        </w:rPr>
-        <w:t>msgbody</w:t>
-      </w:r>
-      <w:proofErr w:type="spellEnd"/>
-      <w:r>
-        <w:rPr>
-          <w:rFonts w:ascii="Consolas" w:hAnsi="Consolas" w:cs="Consolas"/>
-          <w:color w:val="000000"/>
-          <w:sz w:val="19"/>
-          <w:szCs w:val="19"/>
-        </w:rPr>
-        <w:t xml:space="preserve"> </w:t>
+        <w:t xml:space="preserve"> @msgbody </w:t>
       </w:r>
       <w:proofErr w:type="spellStart"/>
       <w:r>
@@ -6675,27 +6480,7 @@
           <w:sz w:val="19"/>
           <w:szCs w:val="19"/>
         </w:rPr>
-        <w:t xml:space="preserve"> @</w:t>
-      </w:r>
-      <w:proofErr w:type="spellStart"/>
-      <w:r>
-        <w:rPr>
-          <w:rFonts w:ascii="Consolas" w:hAnsi="Consolas" w:cs="Consolas"/>
-          <w:color w:val="000000"/>
-          <w:sz w:val="19"/>
-          <w:szCs w:val="19"/>
-        </w:rPr>
-        <w:t>msgbody</w:t>
-      </w:r>
-      <w:proofErr w:type="spellEnd"/>
-      <w:r>
-        <w:rPr>
-          <w:rFonts w:ascii="Consolas" w:hAnsi="Consolas" w:cs="Consolas"/>
-          <w:color w:val="000000"/>
-          <w:sz w:val="19"/>
-          <w:szCs w:val="19"/>
-        </w:rPr>
-        <w:t xml:space="preserve"> </w:t>
+        <w:t xml:space="preserve"> @msgbody </w:t>
       </w:r>
       <w:r>
         <w:rPr>
@@ -6871,19 +6656,17 @@
           <w:sz w:val="19"/>
           <w:szCs w:val="19"/>
         </w:rPr>
-        <w:t xml:space="preserve"> @</w:t>
-      </w:r>
-      <w:proofErr w:type="spellStart"/>
-      <w:r>
-        <w:rPr>
-          <w:rFonts w:ascii="Consolas" w:hAnsi="Consolas" w:cs="Consolas"/>
-          <w:color w:val="000000"/>
-          <w:sz w:val="19"/>
-          <w:szCs w:val="19"/>
-        </w:rPr>
-        <w:t>msgbody</w:t>
-      </w:r>
-      <w:proofErr w:type="spellEnd"/>
+        <w:t xml:space="preserve"> @msgbody </w:t>
+      </w:r>
+      <w:r>
+        <w:rPr>
+          <w:rFonts w:ascii="Consolas" w:hAnsi="Consolas" w:cs="Consolas"/>
+          <w:color w:val="808080"/>
+          <w:sz w:val="19"/>
+          <w:szCs w:val="19"/>
+        </w:rPr>
+        <w:t>=</w:t>
+      </w:r>
       <w:r>
         <w:rPr>
           <w:rFonts w:ascii="Consolas" w:hAnsi="Consolas" w:cs="Consolas"/>
@@ -6896,11 +6679,29 @@
       <w:r>
         <w:rPr>
           <w:rFonts w:ascii="Consolas" w:hAnsi="Consolas" w:cs="Consolas"/>
+          <w:color w:val="FF0000"/>
+          <w:sz w:val="19"/>
+          <w:szCs w:val="19"/>
+        </w:rPr>
+        <w:t>'&lt;message&gt;&lt;server&gt;'</w:t>
+      </w:r>
+      <w:r>
+        <w:rPr>
+          <w:rFonts w:ascii="Consolas" w:hAnsi="Consolas" w:cs="Consolas"/>
+          <w:color w:val="000000"/>
+          <w:sz w:val="19"/>
+          <w:szCs w:val="19"/>
+        </w:rPr>
+        <w:t xml:space="preserve"> </w:t>
+      </w:r>
+      <w:r>
+        <w:rPr>
+          <w:rFonts w:ascii="Consolas" w:hAnsi="Consolas" w:cs="Consolas"/>
           <w:color w:val="808080"/>
           <w:sz w:val="19"/>
           <w:szCs w:val="19"/>
         </w:rPr>
-        <w:t>=</w:t>
+        <w:t>+</w:t>
       </w:r>
       <w:r>
         <w:rPr>
@@ -6914,11 +6715,65 @@
       <w:r>
         <w:rPr>
           <w:rFonts w:ascii="Consolas" w:hAnsi="Consolas" w:cs="Consolas"/>
+          <w:color w:val="FF00FF"/>
+          <w:sz w:val="19"/>
+          <w:szCs w:val="19"/>
+        </w:rPr>
+        <w:t>REPLACE</w:t>
+      </w:r>
+      <w:r>
+        <w:rPr>
+          <w:rFonts w:ascii="Consolas" w:hAnsi="Consolas" w:cs="Consolas"/>
+          <w:color w:val="808080"/>
+          <w:sz w:val="19"/>
+          <w:szCs w:val="19"/>
+        </w:rPr>
+        <w:t>(</w:t>
+      </w:r>
+      <w:r>
+        <w:rPr>
+          <w:rFonts w:ascii="Consolas" w:hAnsi="Consolas" w:cs="Consolas"/>
+          <w:color w:val="FF00FF"/>
+          <w:sz w:val="19"/>
+          <w:szCs w:val="19"/>
+        </w:rPr>
+        <w:t>@@SERVERNAME</w:t>
+      </w:r>
+      <w:r>
+        <w:rPr>
+          <w:rFonts w:ascii="Consolas" w:hAnsi="Consolas" w:cs="Consolas"/>
+          <w:color w:val="808080"/>
+          <w:sz w:val="19"/>
+          <w:szCs w:val="19"/>
+        </w:rPr>
+        <w:t>,</w:t>
+      </w:r>
+      <w:r>
+        <w:rPr>
+          <w:rFonts w:ascii="Consolas" w:hAnsi="Consolas" w:cs="Consolas"/>
+          <w:color w:val="000000"/>
+          <w:sz w:val="19"/>
+          <w:szCs w:val="19"/>
+        </w:rPr>
+        <w:t xml:space="preserve"> </w:t>
+      </w:r>
+      <w:r>
+        <w:rPr>
+          <w:rFonts w:ascii="Consolas" w:hAnsi="Consolas" w:cs="Consolas"/>
           <w:color w:val="FF0000"/>
           <w:sz w:val="19"/>
           <w:szCs w:val="19"/>
         </w:rPr>
-        <w:t>'&lt;message&gt;&lt;server&gt;'</w:t>
+        <w:t>'\'</w:t>
+      </w:r>
+      <w:r>
+        <w:rPr>
+          <w:rFonts w:ascii="Consolas" w:hAnsi="Consolas" w:cs="Consolas"/>
+          <w:color w:val="808080"/>
+          <w:sz w:val="19"/>
+          <w:szCs w:val="19"/>
+        </w:rPr>
+        <w:t>,</w:t>
       </w:r>
       <w:r>
         <w:rPr>
@@ -6932,10 +6787,37 @@
       <w:r>
         <w:rPr>
           <w:rFonts w:ascii="Consolas" w:hAnsi="Consolas" w:cs="Consolas"/>
+          <w:color w:val="FF0000"/>
+          <w:sz w:val="19"/>
+          <w:szCs w:val="19"/>
+        </w:rPr>
+        <w:t>'%5C'</w:t>
+      </w:r>
+      <w:r>
+        <w:rPr>
+          <w:rFonts w:ascii="Consolas" w:hAnsi="Consolas" w:cs="Consolas"/>
           <w:color w:val="808080"/>
           <w:sz w:val="19"/>
           <w:szCs w:val="19"/>
         </w:rPr>
+        <w:t>)</w:t>
+      </w:r>
+      <w:r>
+        <w:rPr>
+          <w:rFonts w:ascii="Consolas" w:hAnsi="Consolas" w:cs="Consolas"/>
+          <w:color w:val="000000"/>
+          <w:sz w:val="19"/>
+          <w:szCs w:val="19"/>
+        </w:rPr>
+        <w:t xml:space="preserve"> </w:t>
+      </w:r>
+      <w:r>
+        <w:rPr>
+          <w:rFonts w:ascii="Consolas" w:hAnsi="Consolas" w:cs="Consolas"/>
+          <w:color w:val="808080"/>
+          <w:sz w:val="19"/>
+          <w:szCs w:val="19"/>
+        </w:rPr>
         <w:t>+</w:t>
       </w:r>
       <w:r>
@@ -6950,11 +6832,20 @@
       <w:r>
         <w:rPr>
           <w:rFonts w:ascii="Consolas" w:hAnsi="Consolas" w:cs="Consolas"/>
-          <w:color w:val="FF00FF"/>
-          <w:sz w:val="19"/>
-          <w:szCs w:val="19"/>
-        </w:rPr>
-        <w:t>REPLACE</w:t>
+          <w:color w:val="FF0000"/>
+          <w:sz w:val="19"/>
+          <w:szCs w:val="19"/>
+        </w:rPr>
+        <w:t>'&lt;/server&gt;&lt;action&gt;insert&lt;/action&gt;&lt;table&gt;Sales.Orders&lt;/table&gt;&lt;rows&gt;'</w:t>
+      </w:r>
+      <w:r>
+        <w:rPr>
+          <w:rFonts w:ascii="Consolas" w:hAnsi="Consolas" w:cs="Consolas"/>
+          <w:color w:val="000000"/>
+          <w:sz w:val="19"/>
+          <w:szCs w:val="19"/>
+        </w:rPr>
+        <w:t xml:space="preserve"> </w:t>
       </w:r>
       <w:r>
         <w:rPr>
@@ -6963,96 +6854,6 @@
           <w:sz w:val="19"/>
           <w:szCs w:val="19"/>
         </w:rPr>
-        <w:t>(</w:t>
-      </w:r>
-      <w:r>
-        <w:rPr>
-          <w:rFonts w:ascii="Consolas" w:hAnsi="Consolas" w:cs="Consolas"/>
-          <w:color w:val="FF00FF"/>
-          <w:sz w:val="19"/>
-          <w:szCs w:val="19"/>
-        </w:rPr>
-        <w:t>@@SERVERNAME</w:t>
-      </w:r>
-      <w:r>
-        <w:rPr>
-          <w:rFonts w:ascii="Consolas" w:hAnsi="Consolas" w:cs="Consolas"/>
-          <w:color w:val="808080"/>
-          <w:sz w:val="19"/>
-          <w:szCs w:val="19"/>
-        </w:rPr>
-        <w:t>,</w:t>
-      </w:r>
-      <w:r>
-        <w:rPr>
-          <w:rFonts w:ascii="Consolas" w:hAnsi="Consolas" w:cs="Consolas"/>
-          <w:color w:val="000000"/>
-          <w:sz w:val="19"/>
-          <w:szCs w:val="19"/>
-        </w:rPr>
-        <w:t xml:space="preserve"> </w:t>
-      </w:r>
-      <w:r>
-        <w:rPr>
-          <w:rFonts w:ascii="Consolas" w:hAnsi="Consolas" w:cs="Consolas"/>
-          <w:color w:val="FF0000"/>
-          <w:sz w:val="19"/>
-          <w:szCs w:val="19"/>
-        </w:rPr>
-        <w:t>'\'</w:t>
-      </w:r>
-      <w:r>
-        <w:rPr>
-          <w:rFonts w:ascii="Consolas" w:hAnsi="Consolas" w:cs="Consolas"/>
-          <w:color w:val="808080"/>
-          <w:sz w:val="19"/>
-          <w:szCs w:val="19"/>
-        </w:rPr>
-        <w:t>,</w:t>
-      </w:r>
-      <w:r>
-        <w:rPr>
-          <w:rFonts w:ascii="Consolas" w:hAnsi="Consolas" w:cs="Consolas"/>
-          <w:color w:val="000000"/>
-          <w:sz w:val="19"/>
-          <w:szCs w:val="19"/>
-        </w:rPr>
-        <w:t xml:space="preserve"> </w:t>
-      </w:r>
-      <w:r>
-        <w:rPr>
-          <w:rFonts w:ascii="Consolas" w:hAnsi="Consolas" w:cs="Consolas"/>
-          <w:color w:val="FF0000"/>
-          <w:sz w:val="19"/>
-          <w:szCs w:val="19"/>
-        </w:rPr>
-        <w:t>'%5C'</w:t>
-      </w:r>
-      <w:r>
-        <w:rPr>
-          <w:rFonts w:ascii="Consolas" w:hAnsi="Consolas" w:cs="Consolas"/>
-          <w:color w:val="808080"/>
-          <w:sz w:val="19"/>
-          <w:szCs w:val="19"/>
-        </w:rPr>
-        <w:t>)</w:t>
-      </w:r>
-      <w:r>
-        <w:rPr>
-          <w:rFonts w:ascii="Consolas" w:hAnsi="Consolas" w:cs="Consolas"/>
-          <w:color w:val="000000"/>
-          <w:sz w:val="19"/>
-          <w:szCs w:val="19"/>
-        </w:rPr>
-        <w:t xml:space="preserve"> </w:t>
-      </w:r>
-      <w:r>
-        <w:rPr>
-          <w:rFonts w:ascii="Consolas" w:hAnsi="Consolas" w:cs="Consolas"/>
-          <w:color w:val="808080"/>
-          <w:sz w:val="19"/>
-          <w:szCs w:val="19"/>
-        </w:rPr>
         <w:t>+</w:t>
       </w:r>
       <w:r>
@@ -7062,63 +6863,7 @@
           <w:sz w:val="19"/>
           <w:szCs w:val="19"/>
         </w:rPr>
-        <w:t xml:space="preserve"> </w:t>
-      </w:r>
-      <w:r>
-        <w:rPr>
-          <w:rFonts w:ascii="Consolas" w:hAnsi="Consolas" w:cs="Consolas"/>
-          <w:color w:val="FF0000"/>
-          <w:sz w:val="19"/>
-          <w:szCs w:val="19"/>
-        </w:rPr>
-        <w:t>'&lt;/server&gt;&lt;action&gt;insert&lt;/action&gt;&lt;table&gt;Sales.Orders&lt;/table&gt;&lt;rows&gt;'</w:t>
-      </w:r>
-      <w:r>
-        <w:rPr>
-          <w:rFonts w:ascii="Consolas" w:hAnsi="Consolas" w:cs="Consolas"/>
-          <w:color w:val="000000"/>
-          <w:sz w:val="19"/>
-          <w:szCs w:val="19"/>
-        </w:rPr>
-        <w:t xml:space="preserve"> </w:t>
-      </w:r>
-      <w:r>
-        <w:rPr>
-          <w:rFonts w:ascii="Consolas" w:hAnsi="Consolas" w:cs="Consolas"/>
-          <w:color w:val="808080"/>
-          <w:sz w:val="19"/>
-          <w:szCs w:val="19"/>
-        </w:rPr>
-        <w:t>+</w:t>
-      </w:r>
-      <w:r>
-        <w:rPr>
-          <w:rFonts w:ascii="Consolas" w:hAnsi="Consolas" w:cs="Consolas"/>
-          <w:color w:val="000000"/>
-          <w:sz w:val="19"/>
-          <w:szCs w:val="19"/>
-        </w:rPr>
-        <w:t xml:space="preserve"> @</w:t>
-      </w:r>
-      <w:proofErr w:type="spellStart"/>
-      <w:r>
-        <w:rPr>
-          <w:rFonts w:ascii="Consolas" w:hAnsi="Consolas" w:cs="Consolas"/>
-          <w:color w:val="000000"/>
-          <w:sz w:val="19"/>
-          <w:szCs w:val="19"/>
-        </w:rPr>
-        <w:t>msgbody</w:t>
-      </w:r>
-      <w:proofErr w:type="spellEnd"/>
-      <w:r>
-        <w:rPr>
-          <w:rFonts w:ascii="Consolas" w:hAnsi="Consolas" w:cs="Consolas"/>
-          <w:color w:val="000000"/>
-          <w:sz w:val="19"/>
-          <w:szCs w:val="19"/>
-        </w:rPr>
-        <w:t xml:space="preserve"> </w:t>
+        <w:t xml:space="preserve"> @msgbody </w:t>
       </w:r>
       <w:r>
         <w:rPr>
@@ -7273,27 +7018,7 @@
           <w:sz w:val="19"/>
           <w:szCs w:val="19"/>
         </w:rPr>
-        <w:t xml:space="preserve"> @</w:t>
-      </w:r>
-      <w:proofErr w:type="spellStart"/>
-      <w:r>
-        <w:rPr>
-          <w:rFonts w:ascii="Consolas" w:hAnsi="Consolas" w:cs="Consolas"/>
-          <w:color w:val="000000"/>
-          <w:sz w:val="19"/>
-          <w:szCs w:val="19"/>
-        </w:rPr>
-        <w:t>msgbody</w:t>
-      </w:r>
-      <w:proofErr w:type="spellEnd"/>
-      <w:r>
-        <w:rPr>
-          <w:rFonts w:ascii="Consolas" w:hAnsi="Consolas" w:cs="Consolas"/>
-          <w:color w:val="000000"/>
-          <w:sz w:val="19"/>
-          <w:szCs w:val="19"/>
-        </w:rPr>
-        <w:t xml:space="preserve"> </w:t>
+        <w:t xml:space="preserve"> @msgbody </w:t>
       </w:r>
       <w:r>
         <w:rPr>
@@ -7469,19 +7194,17 @@
           <w:sz w:val="19"/>
           <w:szCs w:val="19"/>
         </w:rPr>
-        <w:t xml:space="preserve"> @</w:t>
-      </w:r>
-      <w:proofErr w:type="spellStart"/>
-      <w:r>
-        <w:rPr>
-          <w:rFonts w:ascii="Consolas" w:hAnsi="Consolas" w:cs="Consolas"/>
-          <w:color w:val="000000"/>
-          <w:sz w:val="19"/>
-          <w:szCs w:val="19"/>
-        </w:rPr>
-        <w:t>msgbody</w:t>
-      </w:r>
-      <w:proofErr w:type="spellEnd"/>
+        <w:t xml:space="preserve"> @msgbody </w:t>
+      </w:r>
+      <w:r>
+        <w:rPr>
+          <w:rFonts w:ascii="Consolas" w:hAnsi="Consolas" w:cs="Consolas"/>
+          <w:color w:val="808080"/>
+          <w:sz w:val="19"/>
+          <w:szCs w:val="19"/>
+        </w:rPr>
+        <w:t>=</w:t>
+      </w:r>
       <w:r>
         <w:rPr>
           <w:rFonts w:ascii="Consolas" w:hAnsi="Consolas" w:cs="Consolas"/>
@@ -7494,11 +7217,29 @@
       <w:r>
         <w:rPr>
           <w:rFonts w:ascii="Consolas" w:hAnsi="Consolas" w:cs="Consolas"/>
+          <w:color w:val="FF0000"/>
+          <w:sz w:val="19"/>
+          <w:szCs w:val="19"/>
+        </w:rPr>
+        <w:t>'&lt;message&gt;&lt;server&gt;'</w:t>
+      </w:r>
+      <w:r>
+        <w:rPr>
+          <w:rFonts w:ascii="Consolas" w:hAnsi="Consolas" w:cs="Consolas"/>
+          <w:color w:val="000000"/>
+          <w:sz w:val="19"/>
+          <w:szCs w:val="19"/>
+        </w:rPr>
+        <w:t xml:space="preserve"> </w:t>
+      </w:r>
+      <w:r>
+        <w:rPr>
+          <w:rFonts w:ascii="Consolas" w:hAnsi="Consolas" w:cs="Consolas"/>
           <w:color w:val="808080"/>
           <w:sz w:val="19"/>
           <w:szCs w:val="19"/>
         </w:rPr>
-        <w:t>=</w:t>
+        <w:t>+</w:t>
       </w:r>
       <w:r>
         <w:rPr>
@@ -7512,11 +7253,65 @@
       <w:r>
         <w:rPr>
           <w:rFonts w:ascii="Consolas" w:hAnsi="Consolas" w:cs="Consolas"/>
+          <w:color w:val="FF00FF"/>
+          <w:sz w:val="19"/>
+          <w:szCs w:val="19"/>
+        </w:rPr>
+        <w:t>REPLACE</w:t>
+      </w:r>
+      <w:r>
+        <w:rPr>
+          <w:rFonts w:ascii="Consolas" w:hAnsi="Consolas" w:cs="Consolas"/>
+          <w:color w:val="808080"/>
+          <w:sz w:val="19"/>
+          <w:szCs w:val="19"/>
+        </w:rPr>
+        <w:t>(</w:t>
+      </w:r>
+      <w:r>
+        <w:rPr>
+          <w:rFonts w:ascii="Consolas" w:hAnsi="Consolas" w:cs="Consolas"/>
+          <w:color w:val="FF00FF"/>
+          <w:sz w:val="19"/>
+          <w:szCs w:val="19"/>
+        </w:rPr>
+        <w:t>@@SERVERNAME</w:t>
+      </w:r>
+      <w:r>
+        <w:rPr>
+          <w:rFonts w:ascii="Consolas" w:hAnsi="Consolas" w:cs="Consolas"/>
+          <w:color w:val="808080"/>
+          <w:sz w:val="19"/>
+          <w:szCs w:val="19"/>
+        </w:rPr>
+        <w:t>,</w:t>
+      </w:r>
+      <w:r>
+        <w:rPr>
+          <w:rFonts w:ascii="Consolas" w:hAnsi="Consolas" w:cs="Consolas"/>
+          <w:color w:val="000000"/>
+          <w:sz w:val="19"/>
+          <w:szCs w:val="19"/>
+        </w:rPr>
+        <w:t xml:space="preserve"> </w:t>
+      </w:r>
+      <w:r>
+        <w:rPr>
+          <w:rFonts w:ascii="Consolas" w:hAnsi="Consolas" w:cs="Consolas"/>
           <w:color w:val="FF0000"/>
           <w:sz w:val="19"/>
           <w:szCs w:val="19"/>
         </w:rPr>
-        <w:t>'&lt;message&gt;&lt;server&gt;'</w:t>
+        <w:t>'\'</w:t>
+      </w:r>
+      <w:r>
+        <w:rPr>
+          <w:rFonts w:ascii="Consolas" w:hAnsi="Consolas" w:cs="Consolas"/>
+          <w:color w:val="808080"/>
+          <w:sz w:val="19"/>
+          <w:szCs w:val="19"/>
+        </w:rPr>
+        <w:t>,</w:t>
       </w:r>
       <w:r>
         <w:rPr>
@@ -7530,10 +7325,37 @@
       <w:r>
         <w:rPr>
           <w:rFonts w:ascii="Consolas" w:hAnsi="Consolas" w:cs="Consolas"/>
+          <w:color w:val="FF0000"/>
+          <w:sz w:val="19"/>
+          <w:szCs w:val="19"/>
+        </w:rPr>
+        <w:t>'%5C'</w:t>
+      </w:r>
+      <w:r>
+        <w:rPr>
+          <w:rFonts w:ascii="Consolas" w:hAnsi="Consolas" w:cs="Consolas"/>
           <w:color w:val="808080"/>
           <w:sz w:val="19"/>
           <w:szCs w:val="19"/>
         </w:rPr>
+        <w:t>)</w:t>
+      </w:r>
+      <w:r>
+        <w:rPr>
+          <w:rFonts w:ascii="Consolas" w:hAnsi="Consolas" w:cs="Consolas"/>
+          <w:color w:val="000000"/>
+          <w:sz w:val="19"/>
+          <w:szCs w:val="19"/>
+        </w:rPr>
+        <w:t xml:space="preserve"> </w:t>
+      </w:r>
+      <w:r>
+        <w:rPr>
+          <w:rFonts w:ascii="Consolas" w:hAnsi="Consolas" w:cs="Consolas"/>
+          <w:color w:val="808080"/>
+          <w:sz w:val="19"/>
+          <w:szCs w:val="19"/>
+        </w:rPr>
         <w:t>+</w:t>
       </w:r>
       <w:r>
@@ -7548,11 +7370,20 @@
       <w:r>
         <w:rPr>
           <w:rFonts w:ascii="Consolas" w:hAnsi="Consolas" w:cs="Consolas"/>
-          <w:color w:val="FF00FF"/>
-          <w:sz w:val="19"/>
-          <w:szCs w:val="19"/>
-        </w:rPr>
-        <w:t>REPLACE</w:t>
+          <w:color w:val="FF0000"/>
+          <w:sz w:val="19"/>
+          <w:szCs w:val="19"/>
+        </w:rPr>
+        <w:t>'&lt;/server&gt;&lt;action&gt;delete&lt;/action&gt;&lt;table&gt;Sales.Orders&lt;/table&gt;&lt;rows&gt;'</w:t>
+      </w:r>
+      <w:r>
+        <w:rPr>
+          <w:rFonts w:ascii="Consolas" w:hAnsi="Consolas" w:cs="Consolas"/>
+          <w:color w:val="000000"/>
+          <w:sz w:val="19"/>
+          <w:szCs w:val="19"/>
+        </w:rPr>
+        <w:t xml:space="preserve"> </w:t>
       </w:r>
       <w:r>
         <w:rPr>
@@ -7561,96 +7392,6 @@
           <w:sz w:val="19"/>
           <w:szCs w:val="19"/>
         </w:rPr>
-        <w:t>(</w:t>
-      </w:r>
-      <w:r>
-        <w:rPr>
-          <w:rFonts w:ascii="Consolas" w:hAnsi="Consolas" w:cs="Consolas"/>
-          <w:color w:val="FF00FF"/>
-          <w:sz w:val="19"/>
-          <w:szCs w:val="19"/>
-        </w:rPr>
-        <w:t>@@SERVERNAME</w:t>
-      </w:r>
-      <w:r>
-        <w:rPr>
-          <w:rFonts w:ascii="Consolas" w:hAnsi="Consolas" w:cs="Consolas"/>
-          <w:color w:val="808080"/>
-          <w:sz w:val="19"/>
-          <w:szCs w:val="19"/>
-        </w:rPr>
-        <w:t>,</w:t>
-      </w:r>
-      <w:r>
-        <w:rPr>
-          <w:rFonts w:ascii="Consolas" w:hAnsi="Consolas" w:cs="Consolas"/>
-          <w:color w:val="000000"/>
-          <w:sz w:val="19"/>
-          <w:szCs w:val="19"/>
-        </w:rPr>
-        <w:t xml:space="preserve"> </w:t>
-      </w:r>
-      <w:r>
-        <w:rPr>
-          <w:rFonts w:ascii="Consolas" w:hAnsi="Consolas" w:cs="Consolas"/>
-          <w:color w:val="FF0000"/>
-          <w:sz w:val="19"/>
-          <w:szCs w:val="19"/>
-        </w:rPr>
-        <w:t>'\'</w:t>
-      </w:r>
-      <w:r>
-        <w:rPr>
-          <w:rFonts w:ascii="Consolas" w:hAnsi="Consolas" w:cs="Consolas"/>
-          <w:color w:val="808080"/>
-          <w:sz w:val="19"/>
-          <w:szCs w:val="19"/>
-        </w:rPr>
-        <w:t>,</w:t>
-      </w:r>
-      <w:r>
-        <w:rPr>
-          <w:rFonts w:ascii="Consolas" w:hAnsi="Consolas" w:cs="Consolas"/>
-          <w:color w:val="000000"/>
-          <w:sz w:val="19"/>
-          <w:szCs w:val="19"/>
-        </w:rPr>
-        <w:t xml:space="preserve"> </w:t>
-      </w:r>
-      <w:r>
-        <w:rPr>
-          <w:rFonts w:ascii="Consolas" w:hAnsi="Consolas" w:cs="Consolas"/>
-          <w:color w:val="FF0000"/>
-          <w:sz w:val="19"/>
-          <w:szCs w:val="19"/>
-        </w:rPr>
-        <w:t>'%5C'</w:t>
-      </w:r>
-      <w:r>
-        <w:rPr>
-          <w:rFonts w:ascii="Consolas" w:hAnsi="Consolas" w:cs="Consolas"/>
-          <w:color w:val="808080"/>
-          <w:sz w:val="19"/>
-          <w:szCs w:val="19"/>
-        </w:rPr>
-        <w:t>)</w:t>
-      </w:r>
-      <w:r>
-        <w:rPr>
-          <w:rFonts w:ascii="Consolas" w:hAnsi="Consolas" w:cs="Consolas"/>
-          <w:color w:val="000000"/>
-          <w:sz w:val="19"/>
-          <w:szCs w:val="19"/>
-        </w:rPr>
-        <w:t xml:space="preserve"> </w:t>
-      </w:r>
-      <w:r>
-        <w:rPr>
-          <w:rFonts w:ascii="Consolas" w:hAnsi="Consolas" w:cs="Consolas"/>
-          <w:color w:val="808080"/>
-          <w:sz w:val="19"/>
-          <w:szCs w:val="19"/>
-        </w:rPr>
         <w:t>+</w:t>
       </w:r>
       <w:r>
@@ -7660,63 +7401,7 @@
           <w:sz w:val="19"/>
           <w:szCs w:val="19"/>
         </w:rPr>
-        <w:t xml:space="preserve"> </w:t>
-      </w:r>
-      <w:r>
-        <w:rPr>
-          <w:rFonts w:ascii="Consolas" w:hAnsi="Consolas" w:cs="Consolas"/>
-          <w:color w:val="FF0000"/>
-          <w:sz w:val="19"/>
-          <w:szCs w:val="19"/>
-        </w:rPr>
-        <w:t>'&lt;/server&gt;&lt;action&gt;delete&lt;/action&gt;&lt;table&gt;Sales.Orders&lt;/table&gt;&lt;rows&gt;'</w:t>
-      </w:r>
-      <w:r>
-        <w:rPr>
-          <w:rFonts w:ascii="Consolas" w:hAnsi="Consolas" w:cs="Consolas"/>
-          <w:color w:val="000000"/>
-          <w:sz w:val="19"/>
-          <w:szCs w:val="19"/>
-        </w:rPr>
-        <w:t xml:space="preserve"> </w:t>
-      </w:r>
-      <w:r>
-        <w:rPr>
-          <w:rFonts w:ascii="Consolas" w:hAnsi="Consolas" w:cs="Consolas"/>
-          <w:color w:val="808080"/>
-          <w:sz w:val="19"/>
-          <w:szCs w:val="19"/>
-        </w:rPr>
-        <w:t>+</w:t>
-      </w:r>
-      <w:r>
-        <w:rPr>
-          <w:rFonts w:ascii="Consolas" w:hAnsi="Consolas" w:cs="Consolas"/>
-          <w:color w:val="000000"/>
-          <w:sz w:val="19"/>
-          <w:szCs w:val="19"/>
-        </w:rPr>
-        <w:t xml:space="preserve"> @</w:t>
-      </w:r>
-      <w:proofErr w:type="spellStart"/>
-      <w:r>
-        <w:rPr>
-          <w:rFonts w:ascii="Consolas" w:hAnsi="Consolas" w:cs="Consolas"/>
-          <w:color w:val="000000"/>
-          <w:sz w:val="19"/>
-          <w:szCs w:val="19"/>
-        </w:rPr>
-        <w:t>msgbody</w:t>
-      </w:r>
-      <w:proofErr w:type="spellEnd"/>
-      <w:r>
-        <w:rPr>
-          <w:rFonts w:ascii="Consolas" w:hAnsi="Consolas" w:cs="Consolas"/>
-          <w:color w:val="000000"/>
-          <w:sz w:val="19"/>
-          <w:szCs w:val="19"/>
-        </w:rPr>
-        <w:t xml:space="preserve"> </w:t>
+        <w:t xml:space="preserve"> @msgbody </w:t>
       </w:r>
       <w:r>
         <w:rPr>
@@ -7879,27 +7564,7 @@
           <w:sz w:val="19"/>
           <w:szCs w:val="19"/>
         </w:rPr>
-        <w:t>@</w:t>
-      </w:r>
-      <w:proofErr w:type="spellStart"/>
-      <w:r>
-        <w:rPr>
-          <w:rFonts w:ascii="Consolas" w:hAnsi="Consolas" w:cs="Consolas"/>
-          <w:color w:val="000000"/>
-          <w:sz w:val="19"/>
-          <w:szCs w:val="19"/>
-        </w:rPr>
-        <w:t>FromService</w:t>
-      </w:r>
-      <w:proofErr w:type="spellEnd"/>
-      <w:r>
-        <w:rPr>
-          <w:rFonts w:ascii="Consolas" w:hAnsi="Consolas" w:cs="Consolas"/>
-          <w:color w:val="000000"/>
-          <w:sz w:val="19"/>
-          <w:szCs w:val="19"/>
-        </w:rPr>
-        <w:t xml:space="preserve"> </w:t>
+        <w:t xml:space="preserve">@FromService </w:t>
       </w:r>
       <w:r>
         <w:rPr>
@@ -7979,27 +7644,7 @@
           <w:szCs w:val="19"/>
         </w:rPr>
         <w:tab/>
-        <w:t>@</w:t>
-      </w:r>
-      <w:proofErr w:type="spellStart"/>
-      <w:r>
-        <w:rPr>
-          <w:rFonts w:ascii="Consolas" w:hAnsi="Consolas" w:cs="Consolas"/>
-          <w:color w:val="000000"/>
-          <w:sz w:val="19"/>
-          <w:szCs w:val="19"/>
-        </w:rPr>
-        <w:t>ToService</w:t>
-      </w:r>
-      <w:proofErr w:type="spellEnd"/>
-      <w:r>
-        <w:rPr>
-          <w:rFonts w:ascii="Consolas" w:hAnsi="Consolas" w:cs="Consolas"/>
-          <w:color w:val="000000"/>
-          <w:sz w:val="19"/>
-          <w:szCs w:val="19"/>
-        </w:rPr>
-        <w:t xml:space="preserve">   </w:t>
+        <w:t xml:space="preserve">@ToService   </w:t>
       </w:r>
       <w:r>
         <w:rPr>
@@ -8159,27 +7804,45 @@
           <w:szCs w:val="19"/>
         </w:rPr>
         <w:tab/>
-        <w:t>@</w:t>
+        <w:t xml:space="preserve">@MessageType </w:t>
+      </w:r>
+      <w:r>
+        <w:rPr>
+          <w:rFonts w:ascii="Consolas" w:hAnsi="Consolas" w:cs="Consolas"/>
+          <w:color w:val="808080"/>
+          <w:sz w:val="19"/>
+          <w:szCs w:val="19"/>
+        </w:rPr>
+        <w:t>=</w:t>
+      </w:r>
+      <w:r>
+        <w:rPr>
+          <w:rFonts w:ascii="Consolas" w:hAnsi="Consolas" w:cs="Consolas"/>
+          <w:color w:val="000000"/>
+          <w:sz w:val="19"/>
+          <w:szCs w:val="19"/>
+        </w:rPr>
+        <w:t xml:space="preserve"> </w:t>
       </w:r>
       <w:proofErr w:type="spellStart"/>
       <w:r>
         <w:rPr>
           <w:rFonts w:ascii="Consolas" w:hAnsi="Consolas" w:cs="Consolas"/>
-          <w:color w:val="000000"/>
-          <w:sz w:val="19"/>
-          <w:szCs w:val="19"/>
-        </w:rPr>
-        <w:t>MessageType</w:t>
+          <w:color w:val="FF0000"/>
+          <w:sz w:val="19"/>
+          <w:szCs w:val="19"/>
+        </w:rPr>
+        <w:t>N'AsyncRequest</w:t>
       </w:r>
       <w:proofErr w:type="spellEnd"/>
       <w:r>
         <w:rPr>
           <w:rFonts w:ascii="Consolas" w:hAnsi="Consolas" w:cs="Consolas"/>
-          <w:color w:val="000000"/>
-          <w:sz w:val="19"/>
-          <w:szCs w:val="19"/>
-        </w:rPr>
-        <w:t xml:space="preserve"> </w:t>
+          <w:color w:val="FF0000"/>
+          <w:sz w:val="19"/>
+          <w:szCs w:val="19"/>
+        </w:rPr>
+        <w:t>'</w:t>
       </w:r>
       <w:r>
         <w:rPr>
@@ -8188,6 +7851,39 @@
           <w:sz w:val="19"/>
           <w:szCs w:val="19"/>
         </w:rPr>
+        <w:t>,</w:t>
+      </w:r>
+    </w:p>
+    <w:p>
+      <w:pPr>
+        <w:spacing w:after="0"/>
+      </w:pPr>
+      <w:r>
+        <w:rPr>
+          <w:rFonts w:ascii="Consolas" w:hAnsi="Consolas" w:cs="Consolas"/>
+          <w:color w:val="000000"/>
+          <w:sz w:val="19"/>
+          <w:szCs w:val="19"/>
+        </w:rPr>
+        <w:tab/>
+      </w:r>
+      <w:r>
+        <w:rPr>
+          <w:rFonts w:ascii="Consolas" w:hAnsi="Consolas" w:cs="Consolas"/>
+          <w:color w:val="000000"/>
+          <w:sz w:val="19"/>
+          <w:szCs w:val="19"/>
+        </w:rPr>
+        <w:tab/>
+        <w:t xml:space="preserve">@MessageBody </w:t>
+      </w:r>
+      <w:r>
+        <w:rPr>
+          <w:rFonts w:ascii="Consolas" w:hAnsi="Consolas" w:cs="Consolas"/>
+          <w:color w:val="808080"/>
+          <w:sz w:val="19"/>
+          <w:szCs w:val="19"/>
+        </w:rPr>
         <w:t>=</w:t>
       </w:r>
       <w:r>
@@ -8197,110 +7893,8 @@
           <w:sz w:val="19"/>
           <w:szCs w:val="19"/>
         </w:rPr>
-        <w:t xml:space="preserve"> </w:t>
-      </w:r>
-      <w:proofErr w:type="spellStart"/>
-      <w:r>
-        <w:rPr>
-          <w:rFonts w:ascii="Consolas" w:hAnsi="Consolas" w:cs="Consolas"/>
-          <w:color w:val="FF0000"/>
-          <w:sz w:val="19"/>
-          <w:szCs w:val="19"/>
-        </w:rPr>
-        <w:t>N'AsyncRequest</w:t>
-      </w:r>
-      <w:proofErr w:type="spellEnd"/>
-      <w:r>
-        <w:rPr>
-          <w:rFonts w:ascii="Consolas" w:hAnsi="Consolas" w:cs="Consolas"/>
-          <w:color w:val="FF0000"/>
-          <w:sz w:val="19"/>
-          <w:szCs w:val="19"/>
-        </w:rPr>
-        <w:t>'</w:t>
-      </w:r>
-      <w:r>
-        <w:rPr>
-          <w:rFonts w:ascii="Consolas" w:hAnsi="Consolas" w:cs="Consolas"/>
-          <w:color w:val="808080"/>
-          <w:sz w:val="19"/>
-          <w:szCs w:val="19"/>
-        </w:rPr>
-        <w:t>,</w:t>
-      </w:r>
-    </w:p>
-    <w:p>
-      <w:pPr>
-        <w:spacing w:after="0"/>
-      </w:pPr>
-      <w:r>
-        <w:rPr>
-          <w:rFonts w:ascii="Consolas" w:hAnsi="Consolas" w:cs="Consolas"/>
-          <w:color w:val="000000"/>
-          <w:sz w:val="19"/>
-          <w:szCs w:val="19"/>
-        </w:rPr>
-        <w:tab/>
-      </w:r>
-      <w:r>
-        <w:rPr>
-          <w:rFonts w:ascii="Consolas" w:hAnsi="Consolas" w:cs="Consolas"/>
-          <w:color w:val="000000"/>
-          <w:sz w:val="19"/>
-          <w:szCs w:val="19"/>
-        </w:rPr>
-        <w:tab/>
-        <w:t>@</w:t>
-      </w:r>
-      <w:proofErr w:type="spellStart"/>
-      <w:r>
-        <w:rPr>
-          <w:rFonts w:ascii="Consolas" w:hAnsi="Consolas" w:cs="Consolas"/>
-          <w:color w:val="000000"/>
-          <w:sz w:val="19"/>
-          <w:szCs w:val="19"/>
-        </w:rPr>
-        <w:t>MessageBody</w:t>
-      </w:r>
-      <w:proofErr w:type="spellEnd"/>
-      <w:r>
-        <w:rPr>
-          <w:rFonts w:ascii="Consolas" w:hAnsi="Consolas" w:cs="Consolas"/>
-          <w:color w:val="000000"/>
-          <w:sz w:val="19"/>
-          <w:szCs w:val="19"/>
-        </w:rPr>
-        <w:t xml:space="preserve"> </w:t>
-      </w:r>
-      <w:r>
-        <w:rPr>
-          <w:rFonts w:ascii="Consolas" w:hAnsi="Consolas" w:cs="Consolas"/>
-          <w:color w:val="808080"/>
-          <w:sz w:val="19"/>
-          <w:szCs w:val="19"/>
-        </w:rPr>
-        <w:t>=</w:t>
-      </w:r>
-      <w:r>
-        <w:rPr>
-          <w:rFonts w:ascii="Consolas" w:hAnsi="Consolas" w:cs="Consolas"/>
-          <w:color w:val="000000"/>
-          <w:sz w:val="19"/>
-          <w:szCs w:val="19"/>
-        </w:rPr>
-        <w:t xml:space="preserve"> @</w:t>
-      </w:r>
-      <w:proofErr w:type="spellStart"/>
-      <w:r>
-        <w:rPr>
-          <w:rFonts w:ascii="Consolas" w:hAnsi="Consolas" w:cs="Consolas"/>
-          <w:color w:val="000000"/>
-          <w:sz w:val="19"/>
-          <w:szCs w:val="19"/>
-        </w:rPr>
-        <w:t>msgbody</w:t>
-      </w:r>
-      <w:proofErr w:type="spellEnd"/>
+        <w:t xml:space="preserve"> @msgbody</w:t>
+      </w:r>
     </w:p>
     <w:p>
       <w:pPr>
@@ -8588,27 +8182,7 @@
           <w:sz w:val="19"/>
           <w:szCs w:val="19"/>
         </w:rPr>
-        <w:t xml:space="preserve"> @</w:t>
-      </w:r>
-      <w:proofErr w:type="spellStart"/>
-      <w:r>
-        <w:rPr>
-          <w:rFonts w:ascii="Consolas" w:hAnsi="Consolas" w:cs="Consolas"/>
-          <w:color w:val="000000"/>
-          <w:sz w:val="19"/>
-          <w:szCs w:val="19"/>
-        </w:rPr>
-        <w:t>conversation_handle</w:t>
-      </w:r>
-      <w:proofErr w:type="spellEnd"/>
-      <w:r>
-        <w:rPr>
-          <w:rFonts w:ascii="Consolas" w:hAnsi="Consolas" w:cs="Consolas"/>
-          <w:color w:val="000000"/>
-          <w:sz w:val="19"/>
-          <w:szCs w:val="19"/>
-        </w:rPr>
-        <w:t xml:space="preserve"> </w:t>
+        <w:t xml:space="preserve"> @conversation_handle </w:t>
       </w:r>
       <w:proofErr w:type="gramStart"/>
       <w:r>
@@ -8669,27 +8243,7 @@
           <w:sz w:val="19"/>
           <w:szCs w:val="19"/>
         </w:rPr>
-        <w:t xml:space="preserve"> @</w:t>
-      </w:r>
-      <w:proofErr w:type="spellStart"/>
-      <w:r>
-        <w:rPr>
-          <w:rFonts w:ascii="Consolas" w:hAnsi="Consolas" w:cs="Consolas"/>
-          <w:color w:val="000000"/>
-          <w:sz w:val="19"/>
-          <w:szCs w:val="19"/>
-        </w:rPr>
-        <w:t>message_body</w:t>
-      </w:r>
-      <w:proofErr w:type="spellEnd"/>
-      <w:r>
-        <w:rPr>
-          <w:rFonts w:ascii="Consolas" w:hAnsi="Consolas" w:cs="Consolas"/>
-          <w:color w:val="000000"/>
-          <w:sz w:val="19"/>
-          <w:szCs w:val="19"/>
-        </w:rPr>
-        <w:t xml:space="preserve"> </w:t>
+        <w:t xml:space="preserve"> @message_body </w:t>
       </w:r>
       <w:proofErr w:type="gramStart"/>
       <w:r>
@@ -8750,27 +8304,7 @@
           <w:sz w:val="19"/>
           <w:szCs w:val="19"/>
         </w:rPr>
-        <w:t xml:space="preserve"> @</w:t>
-      </w:r>
-      <w:proofErr w:type="spellStart"/>
-      <w:r>
-        <w:rPr>
-          <w:rFonts w:ascii="Consolas" w:hAnsi="Consolas" w:cs="Consolas"/>
-          <w:color w:val="000000"/>
-          <w:sz w:val="19"/>
-          <w:szCs w:val="19"/>
-        </w:rPr>
-        <w:t>message_type_name</w:t>
-      </w:r>
-      <w:proofErr w:type="spellEnd"/>
-      <w:r>
-        <w:rPr>
-          <w:rFonts w:ascii="Consolas" w:hAnsi="Consolas" w:cs="Consolas"/>
-          <w:color w:val="000000"/>
-          <w:sz w:val="19"/>
-          <w:szCs w:val="19"/>
-        </w:rPr>
-        <w:t xml:space="preserve"> </w:t>
+        <w:t xml:space="preserve"> @message_type_name </w:t>
       </w:r>
       <w:proofErr w:type="spellStart"/>
       <w:proofErr w:type="gramStart"/>
@@ -9172,27 +8706,7 @@
           <w:sz w:val="19"/>
           <w:szCs w:val="19"/>
         </w:rPr>
-        <w:t xml:space="preserve">        @</w:t>
-      </w:r>
-      <w:proofErr w:type="spellStart"/>
-      <w:r>
-        <w:rPr>
-          <w:rFonts w:ascii="Consolas" w:hAnsi="Consolas" w:cs="Consolas"/>
-          <w:color w:val="000000"/>
-          <w:sz w:val="19"/>
-          <w:szCs w:val="19"/>
-        </w:rPr>
-        <w:t>conversation_handle</w:t>
-      </w:r>
-      <w:proofErr w:type="spellEnd"/>
-      <w:r>
-        <w:rPr>
-          <w:rFonts w:ascii="Consolas" w:hAnsi="Consolas" w:cs="Consolas"/>
-          <w:color w:val="000000"/>
-          <w:sz w:val="19"/>
-          <w:szCs w:val="19"/>
-        </w:rPr>
-        <w:t xml:space="preserve"> </w:t>
+        <w:t xml:space="preserve">        @conversation_handle </w:t>
       </w:r>
       <w:r>
         <w:rPr>
@@ -9253,27 +8767,7 @@
           <w:sz w:val="19"/>
           <w:szCs w:val="19"/>
         </w:rPr>
-        <w:t xml:space="preserve">        @</w:t>
-      </w:r>
-      <w:proofErr w:type="spellStart"/>
-      <w:r>
-        <w:rPr>
-          <w:rFonts w:ascii="Consolas" w:hAnsi="Consolas" w:cs="Consolas"/>
-          <w:color w:val="000000"/>
-          <w:sz w:val="19"/>
-          <w:szCs w:val="19"/>
-        </w:rPr>
-        <w:t>message_body</w:t>
-      </w:r>
-      <w:proofErr w:type="spellEnd"/>
-      <w:r>
-        <w:rPr>
-          <w:rFonts w:ascii="Consolas" w:hAnsi="Consolas" w:cs="Consolas"/>
-          <w:color w:val="000000"/>
-          <w:sz w:val="19"/>
-          <w:szCs w:val="19"/>
-        </w:rPr>
-        <w:t xml:space="preserve"> </w:t>
+        <w:t xml:space="preserve">        @message_body </w:t>
       </w:r>
       <w:r>
         <w:rPr>
@@ -9390,27 +8884,7 @@
           <w:sz w:val="19"/>
           <w:szCs w:val="19"/>
         </w:rPr>
-        <w:t xml:space="preserve">        @</w:t>
-      </w:r>
-      <w:proofErr w:type="spellStart"/>
-      <w:r>
-        <w:rPr>
-          <w:rFonts w:ascii="Consolas" w:hAnsi="Consolas" w:cs="Consolas"/>
-          <w:color w:val="000000"/>
-          <w:sz w:val="19"/>
-          <w:szCs w:val="19"/>
-        </w:rPr>
-        <w:t>message_type_name</w:t>
-      </w:r>
-      <w:proofErr w:type="spellEnd"/>
-      <w:r>
-        <w:rPr>
-          <w:rFonts w:ascii="Consolas" w:hAnsi="Consolas" w:cs="Consolas"/>
-          <w:color w:val="000000"/>
-          <w:sz w:val="19"/>
-          <w:szCs w:val="19"/>
-        </w:rPr>
-        <w:t xml:space="preserve"> </w:t>
+        <w:t xml:space="preserve">        @message_type_name </w:t>
       </w:r>
       <w:r>
         <w:rPr>
@@ -9911,27 +9385,7 @@
           <w:sz w:val="19"/>
           <w:szCs w:val="19"/>
         </w:rPr>
-        <w:t xml:space="preserve"> @</w:t>
-      </w:r>
-      <w:proofErr w:type="spellStart"/>
-      <w:r>
-        <w:rPr>
-          <w:rFonts w:ascii="Consolas" w:hAnsi="Consolas" w:cs="Consolas"/>
-          <w:color w:val="000000"/>
-          <w:sz w:val="19"/>
-          <w:szCs w:val="19"/>
-        </w:rPr>
-        <w:t>message_type_name</w:t>
-      </w:r>
-      <w:proofErr w:type="spellEnd"/>
-      <w:r>
-        <w:rPr>
-          <w:rFonts w:ascii="Consolas" w:hAnsi="Consolas" w:cs="Consolas"/>
-          <w:color w:val="000000"/>
-          <w:sz w:val="19"/>
-          <w:szCs w:val="19"/>
-        </w:rPr>
-        <w:t xml:space="preserve"> </w:t>
+        <w:t xml:space="preserve"> @message_type_name </w:t>
       </w:r>
       <w:r>
         <w:rPr>
@@ -10240,27 +9694,7 @@
           <w:sz w:val="19"/>
           <w:szCs w:val="19"/>
         </w:rPr>
-        <w:t>@</w:t>
-      </w:r>
-      <w:proofErr w:type="spellStart"/>
-      <w:r>
-        <w:rPr>
-          <w:rFonts w:ascii="Consolas" w:hAnsi="Consolas" w:cs="Consolas"/>
-          <w:color w:val="000000"/>
-          <w:sz w:val="19"/>
-          <w:szCs w:val="19"/>
-        </w:rPr>
-        <w:t>message_body</w:t>
-      </w:r>
-      <w:proofErr w:type="spellEnd"/>
-      <w:r>
-        <w:rPr>
-          <w:rFonts w:ascii="Consolas" w:hAnsi="Consolas" w:cs="Consolas"/>
-          <w:color w:val="000000"/>
-          <w:sz w:val="19"/>
-          <w:szCs w:val="19"/>
-        </w:rPr>
-        <w:t xml:space="preserve"> </w:t>
+        <w:t xml:space="preserve">@message_body </w:t>
       </w:r>
       <w:r>
         <w:rPr>
@@ -10412,27 +9846,7 @@
           <w:sz w:val="19"/>
           <w:szCs w:val="19"/>
         </w:rPr>
-        <w:t xml:space="preserve"> @</w:t>
-      </w:r>
-      <w:proofErr w:type="spellStart"/>
-      <w:r>
-        <w:rPr>
-          <w:rFonts w:ascii="Consolas" w:hAnsi="Consolas" w:cs="Consolas"/>
-          <w:color w:val="000000"/>
-          <w:sz w:val="19"/>
-          <w:szCs w:val="19"/>
-        </w:rPr>
-        <w:t>reply_message_body</w:t>
-      </w:r>
-      <w:proofErr w:type="spellEnd"/>
-      <w:r>
-        <w:rPr>
-          <w:rFonts w:ascii="Consolas" w:hAnsi="Consolas" w:cs="Consolas"/>
-          <w:color w:val="000000"/>
-          <w:sz w:val="19"/>
-          <w:szCs w:val="19"/>
-        </w:rPr>
-        <w:t xml:space="preserve"> </w:t>
+        <w:t xml:space="preserve"> @reply_message_body </w:t>
       </w:r>
       <w:r>
         <w:rPr>
@@ -10651,19 +10065,8 @@
           <w:sz w:val="19"/>
           <w:szCs w:val="19"/>
         </w:rPr>
-        <w:t xml:space="preserve"> @</w:t>
-      </w:r>
-      <w:proofErr w:type="spellStart"/>
-      <w:r>
-        <w:rPr>
-          <w:rFonts w:ascii="Consolas" w:hAnsi="Consolas" w:cs="Consolas"/>
-          <w:color w:val="000000"/>
-          <w:sz w:val="19"/>
-          <w:szCs w:val="19"/>
-        </w:rPr>
-        <w:t>conversation_handle</w:t>
-      </w:r>
-      <w:proofErr w:type="spellEnd"/>
+        <w:t xml:space="preserve"> @conversation_handle</w:t>
+      </w:r>
     </w:p>
     <w:p>
       <w:pPr>
@@ -10768,19 +10171,8 @@
           <w:sz w:val="19"/>
           <w:szCs w:val="19"/>
         </w:rPr>
-        <w:t>@</w:t>
-      </w:r>
-      <w:proofErr w:type="spellStart"/>
-      <w:r>
-        <w:rPr>
-          <w:rFonts w:ascii="Consolas" w:hAnsi="Consolas" w:cs="Consolas"/>
-          <w:color w:val="000000"/>
-          <w:sz w:val="19"/>
-          <w:szCs w:val="19"/>
-        </w:rPr>
-        <w:t>reply_message_body</w:t>
-      </w:r>
-      <w:proofErr w:type="spellEnd"/>
+        <w:t>@reply_message_body</w:t>
+      </w:r>
       <w:proofErr w:type="gramStart"/>
       <w:r>
         <w:rPr>
@@ -10936,27 +10328,7 @@
           <w:sz w:val="19"/>
           <w:szCs w:val="19"/>
         </w:rPr>
-        <w:t xml:space="preserve"> @</w:t>
-      </w:r>
-      <w:proofErr w:type="spellStart"/>
-      <w:r>
-        <w:rPr>
-          <w:rFonts w:ascii="Consolas" w:hAnsi="Consolas" w:cs="Consolas"/>
-          <w:color w:val="000000"/>
-          <w:sz w:val="19"/>
-          <w:szCs w:val="19"/>
-        </w:rPr>
-        <w:t>message_type_name</w:t>
-      </w:r>
-      <w:proofErr w:type="spellEnd"/>
-      <w:r>
-        <w:rPr>
-          <w:rFonts w:ascii="Consolas" w:hAnsi="Consolas" w:cs="Consolas"/>
-          <w:color w:val="000000"/>
-          <w:sz w:val="19"/>
-          <w:szCs w:val="19"/>
-        </w:rPr>
-        <w:t xml:space="preserve"> </w:t>
+        <w:t xml:space="preserve"> @message_type_name </w:t>
       </w:r>
       <w:r>
         <w:rPr>
@@ -11125,17 +10497,7 @@
           <w:sz w:val="19"/>
           <w:szCs w:val="19"/>
         </w:rPr>
-        <w:t xml:space="preserve"> @</w:t>
-      </w:r>
-      <w:proofErr w:type="spellStart"/>
-      <w:r>
-        <w:rPr>
-          <w:rFonts w:ascii="Consolas" w:hAnsi="Consolas" w:cs="Consolas"/>
-          <w:color w:val="000000"/>
-          <w:sz w:val="19"/>
-          <w:szCs w:val="19"/>
-        </w:rPr>
-        <w:t>conversation_</w:t>
+        <w:t xml:space="preserve"> @conversation_</w:t>
       </w:r>
       <w:proofErr w:type="gramStart"/>
       <w:r>
@@ -11147,7 +10509,6 @@
         </w:rPr>
         <w:t>handle</w:t>
       </w:r>
-      <w:proofErr w:type="spellEnd"/>
       <w:r>
         <w:rPr>
           <w:rFonts w:ascii="Consolas" w:hAnsi="Consolas" w:cs="Consolas"/>
@@ -11302,27 +10663,7 @@
           <w:sz w:val="19"/>
           <w:szCs w:val="19"/>
         </w:rPr>
-        <w:t xml:space="preserve"> @</w:t>
-      </w:r>
-      <w:proofErr w:type="spellStart"/>
-      <w:r>
-        <w:rPr>
-          <w:rFonts w:ascii="Consolas" w:hAnsi="Consolas" w:cs="Consolas"/>
-          <w:color w:val="000000"/>
-          <w:sz w:val="19"/>
-          <w:szCs w:val="19"/>
-        </w:rPr>
-        <w:t>message_type_name</w:t>
-      </w:r>
-      <w:proofErr w:type="spellEnd"/>
-      <w:r>
-        <w:rPr>
-          <w:rFonts w:ascii="Consolas" w:hAnsi="Consolas" w:cs="Consolas"/>
-          <w:color w:val="000000"/>
-          <w:sz w:val="19"/>
-          <w:szCs w:val="19"/>
-        </w:rPr>
-        <w:t xml:space="preserve"> </w:t>
+        <w:t xml:space="preserve"> @message_type_name </w:t>
       </w:r>
       <w:r>
         <w:rPr>
@@ -11535,17 +10876,7 @@
           <w:sz w:val="19"/>
           <w:szCs w:val="19"/>
         </w:rPr>
-        <w:t xml:space="preserve"> @</w:t>
-      </w:r>
-      <w:proofErr w:type="spellStart"/>
-      <w:r>
-        <w:rPr>
-          <w:rFonts w:ascii="Consolas" w:hAnsi="Consolas" w:cs="Consolas"/>
-          <w:color w:val="000000"/>
-          <w:sz w:val="19"/>
-          <w:szCs w:val="19"/>
-        </w:rPr>
-        <w:t>conversation_</w:t>
+        <w:t xml:space="preserve"> @conversation_</w:t>
       </w:r>
       <w:proofErr w:type="gramStart"/>
       <w:r>
@@ -11557,7 +10888,6 @@
         </w:rPr>
         <w:t>handle</w:t>
       </w:r>
-      <w:proofErr w:type="spellEnd"/>
       <w:r>
         <w:rPr>
           <w:rFonts w:ascii="Consolas" w:hAnsi="Consolas" w:cs="Consolas"/>
@@ -11741,12 +11071,12 @@
       <w:pPr>
         <w:pStyle w:val="Heading1"/>
       </w:pPr>
-      <w:bookmarkStart w:id="7" w:name="_Toc20823384"/>
+      <w:bookmarkStart w:id="6" w:name="_Toc20823384"/>
       <w:r>
         <w:lastRenderedPageBreak/>
         <w:t>Processing the Azure Service Bus Topic Message</w:t>
       </w:r>
-      <w:bookmarkEnd w:id="7"/>
+      <w:bookmarkEnd w:id="6"/>
     </w:p>
     <w:p>
       <w:pPr>
@@ -13006,12 +12336,12 @@
       <w:pPr>
         <w:pStyle w:val="Heading1"/>
       </w:pPr>
-      <w:bookmarkStart w:id="8" w:name="_Toc20823385"/>
+      <w:bookmarkStart w:id="7" w:name="_Toc20823385"/>
       <w:r>
         <w:lastRenderedPageBreak/>
         <w:t>Testing Message Processing End-to-End</w:t>
       </w:r>
-      <w:bookmarkEnd w:id="8"/>
+      <w:bookmarkEnd w:id="7"/>
     </w:p>
     <w:p>
       <w:pPr>
@@ -13772,12 +13102,12 @@
       <w:pPr>
         <w:pStyle w:val="Heading1"/>
       </w:pPr>
-      <w:bookmarkStart w:id="9" w:name="_Toc20823386"/>
+      <w:bookmarkStart w:id="8" w:name="_Toc20823386"/>
       <w:r>
         <w:lastRenderedPageBreak/>
         <w:t>Performance Testing</w:t>
       </w:r>
-      <w:bookmarkEnd w:id="9"/>
+      <w:bookmarkEnd w:id="8"/>
     </w:p>
     <w:p/>
     <w:p>
@@ -15917,12 +15247,12 @@
       <w:pPr>
         <w:pStyle w:val="Heading1"/>
       </w:pPr>
-      <w:bookmarkStart w:id="10" w:name="_Toc20823387"/>
+      <w:bookmarkStart w:id="9" w:name="_Toc20823387"/>
       <w:r>
         <w:lastRenderedPageBreak/>
         <w:t>Next Steps – Additional Design Considerations</w:t>
       </w:r>
-      <w:bookmarkEnd w:id="10"/>
+      <w:bookmarkEnd w:id="9"/>
     </w:p>
     <w:p/>
     <w:p>
@@ -16139,7 +15469,14 @@
     </w:pPr>
   </w:p>
   <w:p/>
-  <w:p/>
+  <w:p>
+    <w:r>
+      <w:t xml:space="preserve">Prepared by </w:t>
+    </w:r>
+    <w:r>
+      <w:t>Data SQL Ninja Engineering Team</w:t>
+    </w:r>
+  </w:p>
 </w:ftr>
 </file>
 
@@ -16151,7 +15488,20 @@
     </w:pPr>
   </w:p>
   <w:p/>
-  <w:p/>
+  <w:p>
+    <w:r>
+      <w:t xml:space="preserve">Prepared </w:t>
+    </w:r>
+    <w:r>
+      <w:t>b</w:t>
+    </w:r>
+    <w:r>
+      <w:t xml:space="preserve">y </w:t>
+    </w:r>
+    <w:r>
+      <w:t>Data SQL Ninja Engineering Team</w:t>
+    </w:r>
+  </w:p>
 </w:ftr>
 </file>
 
@@ -16211,6 +15561,12 @@
     <w:pPr>
       <w:pStyle w:val="Footer"/>
     </w:pPr>
+    <w:r>
+      <w:t xml:space="preserve">Prepared by </w:t>
+    </w:r>
+    <w:r>
+      <w:t>Data SQL Ninja Engineering Team</w:t>
+    </w:r>
   </w:p>
 </w:ftr>
 </file>
@@ -17520,6 +16876,7 @@
     <w:rsid w:val="008501BB"/>
     <w:rsid w:val="008511BD"/>
     <w:rsid w:val="008B6D65"/>
+    <w:rsid w:val="0099126E"/>
     <w:rsid w:val="00C83B7D"/>
     <w:rsid w:val="00F82B74"/>
   </w:rsids>
@@ -18340,6 +17697,30 @@
 </file>
 
 <file path=customXml/item2.xml><?xml version="1.0" encoding="utf-8"?>
+<b:Sources xmlns:b="http://schemas.openxmlformats.org/officeDocument/2006/bibliography" xmlns="http://schemas.openxmlformats.org/officeDocument/2006/bibliography" SelectedStyle="\APASixthEditionOfficeOnline.xsl" StyleName="APA" Version="6"/>
+</file>
+
+<file path=customXml/item3.xml><?xml version="1.0" encoding="utf-8"?>
+<?mso-contentType ?>
+<FormTemplates xmlns="http://schemas.microsoft.com/sharepoint/v3/contenttype/forms">
+  <Display>DocumentLibraryForm</Display>
+  <Edit>DocumentLibraryForm</Edit>
+  <New>DocumentLibraryForm</New>
+</FormTemplates>
+</file>
+
+<file path=customXml/item4.xml><?xml version="1.0" encoding="utf-8"?>
+<p:properties xmlns:p="http://schemas.microsoft.com/office/2006/metadata/properties" xmlns:xsi="http://www.w3.org/2001/XMLSchema-instance" xmlns:pc="http://schemas.microsoft.com/office/infopath/2007/PartnerControls">
+  <documentManagement>
+    <_ip_UnifiedCompliancePolicyUIAction xmlns="http://schemas.microsoft.com/sharepoint/v3" xsi:nil="true"/>
+    <_STS_x0020_Hashtags xmlns="4b0f06d3-b54a-4bc7-b4ab-ad5e7f822b4d"/>
+    <_ip_UnifiedCompliancePolicyProperties xmlns="http://schemas.microsoft.com/sharepoint/v3" xsi:nil="true"/>
+    <MediaServiceKeyPoints xmlns="4b0f06d3-b54a-4bc7-b4ab-ad5e7f822b4d" xsi:nil="true"/>
+  </documentManagement>
+</p:properties>
+</file>
+
+<file path=customXml/item5.xml><?xml version="1.0" encoding="utf-8"?>
 <ct:contentTypeSchema xmlns:ct="http://schemas.microsoft.com/office/2006/metadata/contentType" xmlns:ma="http://schemas.microsoft.com/office/2006/metadata/properties/metaAttributes" ct:_="" ma:_="" ma:contentTypeName="Document" ma:contentTypeID="0x0101004898F62EF02B594894082A3B2DA46BB6" ma:contentTypeVersion="19" ma:contentTypeDescription="Create a new document." ma:contentTypeScope="" ma:versionID="808ca0efd78abc747b183317466f59e2">
   <xsd:schema xmlns:xsd="http://www.w3.org/2001/XMLSchema" xmlns:xs="http://www.w3.org/2001/XMLSchema" xmlns:p="http://schemas.microsoft.com/office/2006/metadata/properties" xmlns:ns1="http://schemas.microsoft.com/sharepoint/v3" xmlns:ns3="e90bca27-2729-447b-973b-dbe61e378367" xmlns:ns4="4b0f06d3-b54a-4bc7-b4ab-ad5e7f822b4d" targetNamespace="http://schemas.microsoft.com/office/2006/metadata/properties" ma:root="true" ma:fieldsID="65e5298ee2815130ffb5ec782ce64c57" ns1:_="" ns3:_="" ns4:_="">
     <xsd:import namespace="http://schemas.microsoft.com/sharepoint/v3"/>
@@ -18613,30 +17994,6 @@
 </ct:contentTypeSchema>
 </file>
 
-<file path=customXml/item3.xml><?xml version="1.0" encoding="utf-8"?>
-<?mso-contentType ?>
-<FormTemplates xmlns="http://schemas.microsoft.com/sharepoint/v3/contenttype/forms">
-  <Display>DocumentLibraryForm</Display>
-  <Edit>DocumentLibraryForm</Edit>
-  <New>DocumentLibraryForm</New>
-</FormTemplates>
-</file>
-
-<file path=customXml/item4.xml><?xml version="1.0" encoding="utf-8"?>
-<p:properties xmlns:p="http://schemas.microsoft.com/office/2006/metadata/properties" xmlns:xsi="http://www.w3.org/2001/XMLSchema-instance" xmlns:pc="http://schemas.microsoft.com/office/infopath/2007/PartnerControls">
-  <documentManagement>
-    <_ip_UnifiedCompliancePolicyUIAction xmlns="http://schemas.microsoft.com/sharepoint/v3" xsi:nil="true"/>
-    <_STS_x0020_Hashtags xmlns="4b0f06d3-b54a-4bc7-b4ab-ad5e7f822b4d"/>
-    <_ip_UnifiedCompliancePolicyProperties xmlns="http://schemas.microsoft.com/sharepoint/v3" xsi:nil="true"/>
-    <MediaServiceKeyPoints xmlns="4b0f06d3-b54a-4bc7-b4ab-ad5e7f822b4d" xsi:nil="true"/>
-  </documentManagement>
-</p:properties>
-</file>
-
-<file path=customXml/item5.xml><?xml version="1.0" encoding="utf-8"?>
-<b:Sources xmlns:b="http://schemas.openxmlformats.org/officeDocument/2006/bibliography" xmlns="http://schemas.openxmlformats.org/officeDocument/2006/bibliography" SelectedStyle="\APASixthEditionOfficeOnline.xsl" StyleName="APA" Version="6"/>
-</file>
-
 <file path=customXml/itemProps1.xml><?xml version="1.0" encoding="utf-8"?>
 <ds:datastoreItem xmlns:ds="http://schemas.openxmlformats.org/officeDocument/2006/customXml" ds:itemID="{55AF091B-3C7A-41E3-B477-F2FDAA23CFDA}">
   <ds:schemaRefs>
@@ -18646,21 +18003,9 @@
 </file>
 
 <file path=customXml/itemProps2.xml><?xml version="1.0" encoding="utf-8"?>
-<ds:datastoreItem xmlns:ds="http://schemas.openxmlformats.org/officeDocument/2006/customXml" ds:itemID="{B08D6361-DC52-410A-9F0D-FDA951F99E57}">
+<ds:datastoreItem xmlns:ds="http://schemas.openxmlformats.org/officeDocument/2006/customXml" ds:itemID="{1A7576A0-A7D5-4F17-A58C-BE46985245A3}">
   <ds:schemaRefs>
-    <ds:schemaRef ds:uri="http://schemas.microsoft.com/office/2006/metadata/contentType"/>
-    <ds:schemaRef ds:uri="http://schemas.microsoft.com/office/2006/metadata/properties/metaAttributes"/>
-    <ds:schemaRef ds:uri="http://www.w3.org/2001/XMLSchema"/>
-    <ds:schemaRef ds:uri="http://schemas.microsoft.com/office/2006/metadata/properties"/>
-    <ds:schemaRef ds:uri="http://schemas.microsoft.com/sharepoint/v3"/>
-    <ds:schemaRef ds:uri="e90bca27-2729-447b-973b-dbe61e378367"/>
-    <ds:schemaRef ds:uri="4b0f06d3-b54a-4bc7-b4ab-ad5e7f822b4d"/>
-    <ds:schemaRef ds:uri="http://schemas.microsoft.com/office/2006/documentManagement/types"/>
-    <ds:schemaRef ds:uri="http://schemas.microsoft.com/office/infopath/2007/PartnerControls"/>
-    <ds:schemaRef ds:uri="http://schemas.openxmlformats.org/package/2006/metadata/core-properties"/>
-    <ds:schemaRef ds:uri="http://purl.org/dc/elements/1.1/"/>
-    <ds:schemaRef ds:uri="http://purl.org/dc/terms/"/>
-    <ds:schemaRef ds:uri="http://schemas.microsoft.com/internal/obd"/>
+    <ds:schemaRef ds:uri="http://schemas.openxmlformats.org/officeDocument/2006/bibliography"/>
   </ds:schemaRefs>
 </ds:datastoreItem>
 </file>
@@ -18685,9 +18030,21 @@
 </file>
 
 <file path=customXml/itemProps5.xml><?xml version="1.0" encoding="utf-8"?>
-<ds:datastoreItem xmlns:ds="http://schemas.openxmlformats.org/officeDocument/2006/customXml" ds:itemID="{1A7576A0-A7D5-4F17-A58C-BE46985245A3}">
+<ds:datastoreItem xmlns:ds="http://schemas.openxmlformats.org/officeDocument/2006/customXml" ds:itemID="{B08D6361-DC52-410A-9F0D-FDA951F99E57}">
   <ds:schemaRefs>
-    <ds:schemaRef ds:uri="http://schemas.openxmlformats.org/officeDocument/2006/bibliography"/>
+    <ds:schemaRef ds:uri="http://schemas.microsoft.com/office/2006/metadata/contentType"/>
+    <ds:schemaRef ds:uri="http://schemas.microsoft.com/office/2006/metadata/properties/metaAttributes"/>
+    <ds:schemaRef ds:uri="http://www.w3.org/2001/XMLSchema"/>
+    <ds:schemaRef ds:uri="http://schemas.microsoft.com/office/2006/metadata/properties"/>
+    <ds:schemaRef ds:uri="http://schemas.microsoft.com/sharepoint/v3"/>
+    <ds:schemaRef ds:uri="e90bca27-2729-447b-973b-dbe61e378367"/>
+    <ds:schemaRef ds:uri="4b0f06d3-b54a-4bc7-b4ab-ad5e7f822b4d"/>
+    <ds:schemaRef ds:uri="http://schemas.microsoft.com/office/2006/documentManagement/types"/>
+    <ds:schemaRef ds:uri="http://schemas.microsoft.com/office/infopath/2007/PartnerControls"/>
+    <ds:schemaRef ds:uri="http://schemas.openxmlformats.org/package/2006/metadata/core-properties"/>
+    <ds:schemaRef ds:uri="http://purl.org/dc/elements/1.1/"/>
+    <ds:schemaRef ds:uri="http://purl.org/dc/terms/"/>
+    <ds:schemaRef ds:uri="http://schemas.microsoft.com/internal/obd"/>
   </ds:schemaRefs>
 </ds:datastoreItem>
 </file>